--- a/notes/redis.docx
+++ b/notes/redis.docx
@@ -9,6 +9,7 @@
           <w:ilvl w:val="0"/>
           <w:numId w:val="0"/>
         </w:numPr>
+        <w:ind w:left="0" w:hanging="0"/>
         <w:jc w:val="center"/>
         <w:textAlignment w:val="baseline"/>
         <w:outlineLvl w:val="1"/>
@@ -40,6 +41,7 @@
           <w:ilvl w:val="0"/>
           <w:numId w:val="0"/>
         </w:numPr>
+        <w:ind w:left="0" w:hanging="0"/>
         <w:textAlignment w:val="baseline"/>
         <w:outlineLvl w:val="1"/>
         <w:rPr>
@@ -61,6 +63,7 @@
           <w:ilvl w:val="0"/>
           <w:numId w:val="0"/>
         </w:numPr>
+        <w:ind w:left="0" w:hanging="0"/>
         <w:textAlignment w:val="baseline"/>
         <w:outlineLvl w:val="1"/>
         <w:rPr>
@@ -73,7 +76,7 @@
           <w:rFonts w:cs="Calibri" w:ascii="Calibri" w:hAnsi="Calibri" w:asciiTheme="minorHAnsi" w:cstheme="minorHAnsi" w:hAnsiTheme="minorHAnsi"/>
           <w:color w:val="000000" w:themeColor="text1"/>
         </w:rPr>
-        <w:t>Настройка Redis</w:t>
+        <w:t>Redis (расшифровывается как Remote Dictionary Server) – это быстрое хранилище данных типа «ключ-значение» в памяти с открытым исходным кодом для использования в качестве базы данных, кэша, брокера сообщений или очереди.</w:t>
       </w:r>
     </w:p>
     <w:p>
@@ -83,6 +86,49 @@
           <w:ilvl w:val="0"/>
           <w:numId w:val="0"/>
         </w:numPr>
+        <w:ind w:left="0" w:hanging="0"/>
+        <w:textAlignment w:val="baseline"/>
+        <w:outlineLvl w:val="1"/>
+        <w:rPr>
+          <w:rFonts w:cs="Calibri" w:cstheme="minorHAnsi"/>
+          <w:color w:val="000000" w:themeColor="text1"/>
+        </w:rPr>
+      </w:pPr>
+      <w:r>
+        <w:rPr/>
+      </w:r>
+    </w:p>
+    <w:p>
+      <w:pPr>
+        <w:pStyle w:val="Normal"/>
+        <w:numPr>
+          <w:ilvl w:val="0"/>
+          <w:numId w:val="0"/>
+        </w:numPr>
+        <w:ind w:left="0" w:hanging="0"/>
+        <w:textAlignment w:val="baseline"/>
+        <w:outlineLvl w:val="1"/>
+        <w:rPr>
+          <w:rFonts w:cs="Calibri" w:cstheme="minorHAnsi"/>
+          <w:color w:val="000000" w:themeColor="text1"/>
+        </w:rPr>
+      </w:pPr>
+      <w:r>
+        <w:rPr>
+          <w:rFonts w:cs="Calibri" w:ascii="Calibri" w:hAnsi="Calibri" w:asciiTheme="minorHAnsi" w:cstheme="minorHAnsi" w:hAnsiTheme="minorHAnsi"/>
+          <w:color w:val="000000" w:themeColor="text1"/>
+        </w:rPr>
+        <w:t>Настройка Redis</w:t>
+      </w:r>
+    </w:p>
+    <w:p>
+      <w:pPr>
+        <w:pStyle w:val="Normal"/>
+        <w:numPr>
+          <w:ilvl w:val="0"/>
+          <w:numId w:val="0"/>
+        </w:numPr>
+        <w:ind w:left="0" w:hanging="0"/>
         <w:textAlignment w:val="baseline"/>
         <w:outlineLvl w:val="1"/>
         <w:rPr>
@@ -305,7 +351,11 @@
         </w:rPr>
       </w:pPr>
       <w:r>
-        <w:rPr/>
+        <w:rPr>
+          <w:rFonts w:cs="Courier New" w:ascii="Courier New" w:hAnsi="Courier New"/>
+          <w:color w:val="4A4A4A"/>
+          <w:lang w:val="en-US"/>
+        </w:rPr>
       </w:r>
     </w:p>
     <w:p>
@@ -1600,7 +1650,11 @@
         </w:rPr>
       </w:pPr>
       <w:r>
-        <w:rPr/>
+        <w:rPr>
+          <w:rFonts w:cs="Calibri" w:cstheme="minorHAnsi"/>
+          <w:color w:val="000000" w:themeColor="text1"/>
+          <w:lang w:val="en-US"/>
+        </w:rPr>
       </w:r>
     </w:p>
     <w:p>
@@ -3570,7 +3624,6 @@
     <w:rPrDefault>
       <w:rPr>
         <w:rFonts w:ascii="Calibri" w:hAnsi="Calibri" w:eastAsia="Calibri" w:cs="" w:asciiTheme="minorHAnsi" w:cstheme="minorBidi" w:eastAsiaTheme="minorHAnsi" w:hAnsiTheme="minorHAnsi"/>
-        <w:sz w:val="24"/>
         <w:szCs w:val="24"/>
         <w:lang w:val="ru-RU" w:eastAsia="en-US" w:bidi="ar-SA"/>
       </w:rPr>
@@ -3975,7 +4028,7 @@
       <w:kern w:val="0"/>
       <w:sz w:val="24"/>
       <w:szCs w:val="24"/>
-      <w:lang w:eastAsia="ru-RU" w:val="ru-RU" w:bidi="ar-SA"/>
+      <w:lang w:val="ru-RU" w:eastAsia="ru-RU" w:bidi="ar-SA"/>
     </w:rPr>
   </w:style>
   <w:style w:type="paragraph" w:styleId="1">

--- a/notes/redis.docx
+++ b/notes/redis.docx
@@ -24,7 +24,7 @@
       </w:pPr>
       <w:r>
         <w:rPr>
-          <w:rFonts w:cs="Calibri" w:ascii="Calibri" w:hAnsi="Calibri" w:asciiTheme="minorHAnsi" w:cstheme="minorHAnsi" w:hAnsiTheme="minorHAnsi"/>
+          <w:rFonts w:cs="Calibri" w:ascii="Liberation Serif" w:hAnsi="Liberation Serif" w:cstheme="minorHAnsi"/>
           <w:b/>
           <w:color w:val="000000" w:themeColor="text1"/>
           <w:sz w:val="28"/>
@@ -45,14 +45,18 @@
         <w:textAlignment w:val="baseline"/>
         <w:outlineLvl w:val="1"/>
         <w:rPr>
-          <w:rFonts w:ascii="Calibri" w:hAnsi="Calibri" w:cs="Calibri" w:asciiTheme="minorHAnsi" w:cstheme="minorHAnsi" w:hAnsiTheme="minorHAnsi"/>
+          <w:rFonts w:ascii="Liberation Serif" w:hAnsi="Liberation Serif" w:cs="Calibri" w:cstheme="minorHAnsi"/>
           <w:color w:val="000000" w:themeColor="text1"/>
-        </w:rPr>
-      </w:pPr>
-      <w:r>
-        <w:rPr>
-          <w:rFonts w:cs="Calibri" w:cstheme="minorHAnsi" w:ascii="Calibri" w:hAnsi="Calibri"/>
+          <w:sz w:val="24"/>
+          <w:szCs w:val="24"/>
+        </w:rPr>
+      </w:pPr>
+      <w:r>
+        <w:rPr>
+          <w:rFonts w:cs="Calibri" w:cstheme="minorHAnsi" w:ascii="Liberation Serif" w:hAnsi="Liberation Serif"/>
           <w:color w:val="000000" w:themeColor="text1"/>
+          <w:sz w:val="24"/>
+          <w:szCs w:val="24"/>
         </w:rPr>
       </w:r>
     </w:p>
@@ -73,8 +77,10 @@
       </w:pPr>
       <w:r>
         <w:rPr>
-          <w:rFonts w:cs="Calibri" w:ascii="Calibri" w:hAnsi="Calibri" w:asciiTheme="minorHAnsi" w:cstheme="minorHAnsi" w:hAnsiTheme="minorHAnsi"/>
+          <w:rFonts w:cs="Calibri" w:ascii="Liberation Serif" w:hAnsi="Liberation Serif" w:cstheme="minorHAnsi"/>
           <w:color w:val="000000" w:themeColor="text1"/>
+          <w:sz w:val="24"/>
+          <w:szCs w:val="24"/>
         </w:rPr>
         <w:t>Redis (расшифровывается как Remote Dictionary Server) – это быстрое хранилище данных типа «ключ-значение» в памяти с открытым исходным кодом для использования в качестве базы данных, кэша, брокера сообщений или очереди.</w:t>
       </w:r>
@@ -90,12 +96,19 @@
         <w:textAlignment w:val="baseline"/>
         <w:outlineLvl w:val="1"/>
         <w:rPr>
-          <w:rFonts w:cs="Calibri" w:cstheme="minorHAnsi"/>
+          <w:rFonts w:ascii="Liberation Serif" w:hAnsi="Liberation Serif" w:cs="Calibri" w:cstheme="minorHAnsi"/>
           <w:color w:val="000000" w:themeColor="text1"/>
-        </w:rPr>
-      </w:pPr>
-      <w:r>
-        <w:rPr/>
+          <w:sz w:val="24"/>
+          <w:szCs w:val="24"/>
+        </w:rPr>
+      </w:pPr>
+      <w:r>
+        <w:rPr>
+          <w:rFonts w:cs="Calibri" w:cstheme="minorHAnsi" w:ascii="Liberation Serif" w:hAnsi="Liberation Serif"/>
+          <w:color w:val="000000" w:themeColor="text1"/>
+          <w:sz w:val="24"/>
+          <w:szCs w:val="24"/>
+        </w:rPr>
       </w:r>
     </w:p>
     <w:p>
@@ -115,8 +128,10 @@
       </w:pPr>
       <w:r>
         <w:rPr>
-          <w:rFonts w:cs="Calibri" w:ascii="Calibri" w:hAnsi="Calibri" w:asciiTheme="minorHAnsi" w:cstheme="minorHAnsi" w:hAnsiTheme="minorHAnsi"/>
+          <w:rFonts w:cs="Calibri" w:ascii="Liberation Serif" w:hAnsi="Liberation Serif" w:cstheme="minorHAnsi"/>
           <w:color w:val="000000" w:themeColor="text1"/>
+          <w:sz w:val="24"/>
+          <w:szCs w:val="24"/>
         </w:rPr>
         <w:t>Настройка Redis</w:t>
       </w:r>
@@ -132,15 +147,38 @@
         <w:textAlignment w:val="baseline"/>
         <w:outlineLvl w:val="1"/>
         <w:rPr>
+          <w:rFonts w:ascii="Liberation Serif" w:hAnsi="Liberation Serif" w:cs="Calibri" w:cstheme="minorHAnsi"/>
+          <w:color w:val="000000" w:themeColor="text1"/>
+          <w:sz w:val="24"/>
+          <w:szCs w:val="24"/>
+        </w:rPr>
+      </w:pPr>
+      <w:r>
+        <w:rPr>
+          <w:rFonts w:cs="Calibri" w:cstheme="minorHAnsi" w:ascii="Liberation Serif" w:hAnsi="Liberation Serif"/>
+          <w:color w:val="000000" w:themeColor="text1"/>
+          <w:sz w:val="24"/>
+          <w:szCs w:val="24"/>
+        </w:rPr>
+      </w:r>
+    </w:p>
+    <w:p>
+      <w:pPr>
+        <w:pStyle w:val="Normal"/>
+        <w:textAlignment w:val="baseline"/>
+        <w:rPr>
           <w:rFonts w:ascii="Calibri" w:hAnsi="Calibri" w:cs="Calibri" w:asciiTheme="minorHAnsi" w:cstheme="minorHAnsi" w:hAnsiTheme="minorHAnsi"/>
           <w:color w:val="000000" w:themeColor="text1"/>
         </w:rPr>
       </w:pPr>
       <w:r>
         <w:rPr>
-          <w:rFonts w:cs="Calibri" w:cstheme="minorHAnsi" w:ascii="Calibri" w:hAnsi="Calibri"/>
+          <w:rFonts w:cs="Calibri" w:ascii="Liberation Serif" w:hAnsi="Liberation Serif" w:cstheme="minorHAnsi"/>
           <w:color w:val="000000" w:themeColor="text1"/>
-        </w:rPr>
+          <w:sz w:val="24"/>
+          <w:szCs w:val="24"/>
+        </w:rPr>
+        <w:t>При установке Redis мы будем использовать внешний конфигурационный файл и внешний каталог хранения данных для того, чтобы при перезапуске контейнера вся информация оставалась в сохранности.</w:t>
       </w:r>
     </w:p>
     <w:p>
@@ -154,73 +192,70 @@
       </w:pPr>
       <w:r>
         <w:rPr>
-          <w:rFonts w:cs="Calibri" w:ascii="Calibri" w:hAnsi="Calibri" w:asciiTheme="minorHAnsi" w:cstheme="minorHAnsi" w:hAnsiTheme="minorHAnsi"/>
+          <w:rFonts w:cs="Calibri" w:ascii="Liberation Serif" w:hAnsi="Liberation Serif" w:cstheme="minorHAnsi"/>
           <w:color w:val="000000" w:themeColor="text1"/>
-        </w:rPr>
-        <w:t>При установке Redis мы будем использовать внешний конфигурационный файл и внешний каталог хранения данных для того, чтобы при перезапуске контейнера вся информация оставалась в сохранности.</w:t>
-      </w:r>
-    </w:p>
-    <w:p>
-      <w:pPr>
-        <w:pStyle w:val="Normal"/>
-        <w:textAlignment w:val="baseline"/>
-        <w:rPr>
-          <w:rFonts w:ascii="Calibri" w:hAnsi="Calibri" w:cs="Calibri" w:asciiTheme="minorHAnsi" w:cstheme="minorHAnsi" w:hAnsiTheme="minorHAnsi"/>
-          <w:color w:val="000000" w:themeColor="text1"/>
-        </w:rPr>
-      </w:pPr>
-      <w:r>
-        <w:rPr>
-          <w:rFonts w:cs="Calibri" w:ascii="Calibri" w:hAnsi="Calibri" w:asciiTheme="minorHAnsi" w:cstheme="minorHAnsi" w:hAnsiTheme="minorHAnsi"/>
-          <w:color w:val="000000" w:themeColor="text1"/>
+          <w:sz w:val="24"/>
+          <w:szCs w:val="24"/>
         </w:rPr>
         <w:t xml:space="preserve">Нам понадобится два каталога — </w:t>
       </w:r>
       <w:r>
         <w:rPr>
-          <w:rFonts w:cs="Calibri" w:ascii="Calibri" w:hAnsi="Calibri" w:asciiTheme="minorHAnsi" w:cstheme="minorHAnsi" w:hAnsiTheme="minorHAnsi"/>
+          <w:rFonts w:cs="Calibri" w:ascii="Liberation Serif" w:hAnsi="Liberation Serif" w:cstheme="minorHAnsi"/>
           <w:b/>
           <w:bCs/>
           <w:color w:val="000000" w:themeColor="text1"/>
+          <w:sz w:val="24"/>
+          <w:szCs w:val="24"/>
         </w:rPr>
         <w:t xml:space="preserve">/opt/redis/etc </w:t>
       </w:r>
       <w:r>
         <w:rPr>
-          <w:rFonts w:cs="Calibri" w:ascii="Calibri" w:hAnsi="Calibri" w:asciiTheme="minorHAnsi" w:cstheme="minorHAnsi" w:hAnsiTheme="minorHAnsi"/>
+          <w:rFonts w:cs="Calibri" w:ascii="Liberation Serif" w:hAnsi="Liberation Serif" w:cstheme="minorHAnsi"/>
           <w:color w:val="000000" w:themeColor="text1"/>
+          <w:sz w:val="24"/>
+          <w:szCs w:val="24"/>
         </w:rPr>
         <w:t xml:space="preserve">и </w:t>
       </w:r>
       <w:r>
         <w:rPr>
-          <w:rFonts w:cs="Calibri" w:ascii="Calibri" w:hAnsi="Calibri" w:asciiTheme="minorHAnsi" w:cstheme="minorHAnsi" w:hAnsiTheme="minorHAnsi"/>
+          <w:rFonts w:cs="Calibri" w:ascii="Liberation Serif" w:hAnsi="Liberation Serif" w:cstheme="minorHAnsi"/>
           <w:b/>
           <w:bCs/>
           <w:color w:val="000000" w:themeColor="text1"/>
+          <w:sz w:val="24"/>
+          <w:szCs w:val="24"/>
         </w:rPr>
         <w:t>/opt/redis/data</w:t>
       </w:r>
       <w:r>
         <w:rPr>
-          <w:rFonts w:cs="Calibri" w:ascii="Calibri" w:hAnsi="Calibri" w:asciiTheme="minorHAnsi" w:cstheme="minorHAnsi" w:hAnsiTheme="minorHAnsi"/>
+          <w:rFonts w:cs="Calibri" w:ascii="Liberation Serif" w:hAnsi="Liberation Serif" w:cstheme="minorHAnsi"/>
           <w:color w:val="000000" w:themeColor="text1"/>
+          <w:sz w:val="24"/>
+          <w:szCs w:val="24"/>
         </w:rPr>
         <w:t xml:space="preserve">. В первом мы будем хранить настройки для </w:t>
       </w:r>
       <w:r>
         <w:rPr>
-          <w:rFonts w:cs="Calibri" w:ascii="Calibri" w:hAnsi="Calibri" w:asciiTheme="minorHAnsi" w:cstheme="minorHAnsi" w:hAnsiTheme="minorHAnsi"/>
+          <w:rFonts w:cs="Calibri" w:ascii="Liberation Serif" w:hAnsi="Liberation Serif" w:cstheme="minorHAnsi"/>
           <w:b/>
           <w:bCs/>
           <w:color w:val="000000" w:themeColor="text1"/>
+          <w:sz w:val="24"/>
+          <w:szCs w:val="24"/>
         </w:rPr>
         <w:t>redis.conf</w:t>
       </w:r>
       <w:r>
         <w:rPr>
-          <w:rFonts w:cs="Calibri" w:ascii="Calibri" w:hAnsi="Calibri" w:asciiTheme="minorHAnsi" w:cstheme="minorHAnsi" w:hAnsiTheme="minorHAnsi"/>
+          <w:rFonts w:cs="Calibri" w:ascii="Liberation Serif" w:hAnsi="Liberation Serif" w:cstheme="minorHAnsi"/>
           <w:color w:val="000000" w:themeColor="text1"/>
+          <w:sz w:val="24"/>
+          <w:szCs w:val="24"/>
         </w:rPr>
         <w:t>, а во втором — базы данных Redis и журналы, если вам требуется сохранять данные между перезапусками Redis. Обычно, если Redis используется для целей СУБД, а не кэша, то сохранение данных требуется.</w:t>
       </w:r>
@@ -236,8 +271,10 @@
       </w:pPr>
       <w:r>
         <w:rPr>
-          <w:rFonts w:cs="Calibri" w:ascii="Calibri" w:hAnsi="Calibri" w:asciiTheme="minorHAnsi" w:cstheme="minorHAnsi" w:hAnsiTheme="minorHAnsi"/>
+          <w:rFonts w:cs="Calibri" w:ascii="Liberation Serif" w:hAnsi="Liberation Serif" w:cstheme="minorHAnsi"/>
           <w:color w:val="000000" w:themeColor="text1"/>
+          <w:sz w:val="24"/>
+          <w:szCs w:val="24"/>
         </w:rPr>
         <w:t>Создадим каталоги:</w:t>
       </w:r>
@@ -247,7 +284,6 @@
         <w:pStyle w:val="Normal"/>
         <w:shd w:val="clear" w:color="auto" w:fill="FFFFFF"/>
         <w:tabs>
-          <w:tab w:val="clear" w:pos="708"/>
           <w:tab w:val="left" w:pos="916" w:leader="none"/>
           <w:tab w:val="left" w:pos="1832" w:leader="none"/>
           <w:tab w:val="left" w:pos="2748" w:leader="none"/>
@@ -274,8 +310,10 @@
       </w:pPr>
       <w:r>
         <w:rPr>
-          <w:rFonts w:cs="Courier New" w:ascii="Courier New" w:hAnsi="Courier New"/>
-          <w:color w:val="4A4A4A"/>
+          <w:rFonts w:cs="Courier New" w:ascii="Liberation Serif" w:hAnsi="Liberation Serif"/>
+          <w:color w:val="000000"/>
+          <w:sz w:val="24"/>
+          <w:szCs w:val="24"/>
           <w:lang w:val="en-US"/>
         </w:rPr>
         <w:t>sudo mkdir -p /opt/redis/{etc,data}</w:t>
@@ -286,7 +324,6 @@
         <w:pStyle w:val="Normal"/>
         <w:shd w:val="clear" w:color="auto" w:fill="FFFFFF"/>
         <w:tabs>
-          <w:tab w:val="clear" w:pos="708"/>
           <w:tab w:val="left" w:pos="916" w:leader="none"/>
           <w:tab w:val="left" w:pos="1832" w:leader="none"/>
           <w:tab w:val="left" w:pos="2748" w:leader="none"/>
@@ -313,8 +350,10 @@
       </w:pPr>
       <w:r>
         <w:rPr>
-          <w:rFonts w:cs="Courier New" w:ascii="Courier New" w:hAnsi="Courier New"/>
-          <w:color w:val="4A4A4A"/>
+          <w:rFonts w:cs="Courier New" w:ascii="Liberation Serif" w:hAnsi="Liberation Serif"/>
+          <w:color w:val="000000"/>
+          <w:sz w:val="24"/>
+          <w:szCs w:val="24"/>
           <w:lang w:val="en-US"/>
         </w:rPr>
         <w:t>sudo mkdir /opt/redis/data/{bases,log}</w:t>
@@ -325,7 +364,6 @@
         <w:pStyle w:val="Normal"/>
         <w:shd w:val="clear" w:color="auto" w:fill="FFFFFF"/>
         <w:tabs>
-          <w:tab w:val="clear" w:pos="708"/>
           <w:tab w:val="left" w:pos="916" w:leader="none"/>
           <w:tab w:val="left" w:pos="1832" w:leader="none"/>
           <w:tab w:val="left" w:pos="2748" w:leader="none"/>
@@ -379,29 +417,32 @@
     <w:p>
       <w:pPr>
         <w:pStyle w:val="Normal"/>
-        <w:rPr/>
-      </w:pPr>
-      <w:r>
-        <w:rPr>
-          <w:rFonts w:cs="Arial" w:ascii="Arial" w:hAnsi="Arial"/>
-          <w:color w:val="4A4A4A"/>
+        <w:rPr>
+          <w:rFonts w:ascii="Liberation Serif" w:hAnsi="Liberation Serif"/>
+          <w:color w:val="000000"/>
+        </w:rPr>
+      </w:pPr>
+      <w:r>
+        <w:rPr>
+          <w:rFonts w:cs="Arial" w:ascii="Liberation Serif" w:hAnsi="Liberation Serif"/>
+          <w:color w:val="000000"/>
           <w:shd w:fill="FFFFFF" w:val="clear"/>
         </w:rPr>
         <w:t>Заполним конфигурационный файл </w:t>
       </w:r>
       <w:r>
         <w:rPr>
-          <w:rFonts w:cs="Arial" w:ascii="Arial" w:hAnsi="Arial"/>
+          <w:rFonts w:cs="Arial" w:ascii="Liberation Serif" w:hAnsi="Liberation Serif"/>
           <w:b/>
           <w:bCs/>
-          <w:color w:val="4A4A4A"/>
+          <w:color w:val="000000"/>
         </w:rPr>
         <w:t>/opt/redis/etc/redis.conf</w:t>
       </w:r>
       <w:r>
         <w:rPr>
-          <w:rFonts w:cs="Arial" w:ascii="Arial" w:hAnsi="Arial"/>
-          <w:color w:val="4A4A4A"/>
+          <w:rFonts w:cs="Arial" w:ascii="Liberation Serif" w:hAnsi="Liberation Serif"/>
+          <w:color w:val="000000"/>
           <w:shd w:fill="FFFFFF" w:val="clear"/>
         </w:rPr>
         <w:t> содержимым из блока, приведенного ниже:</w:t>
@@ -421,9 +462,10 @@
       </w:pPr>
       <w:r>
         <w:rPr>
-          <w:color w:val="4A4A4A"/>
-          <w:sz w:val="24"/>
-          <w:szCs w:val="24"/>
+          <w:rFonts w:ascii="Liberation Serif" w:hAnsi="Liberation Serif"/>
+          <w:color w:val="000000"/>
+          <w:sz w:val="20"/>
+          <w:szCs w:val="20"/>
           <w:lang w:val="en-US"/>
         </w:rPr>
         <w:t>bind 0.0.0.0</w:t>
@@ -443,9 +485,10 @@
       </w:pPr>
       <w:r>
         <w:rPr>
-          <w:color w:val="4A4A4A"/>
-          <w:sz w:val="24"/>
-          <w:szCs w:val="24"/>
+          <w:rFonts w:ascii="Liberation Serif" w:hAnsi="Liberation Serif"/>
+          <w:color w:val="000000"/>
+          <w:sz w:val="20"/>
+          <w:szCs w:val="20"/>
           <w:lang w:val="en-US"/>
         </w:rPr>
         <w:t>protected-mode yes</w:t>
@@ -465,9 +508,10 @@
       </w:pPr>
       <w:r>
         <w:rPr>
-          <w:color w:val="4A4A4A"/>
-          <w:sz w:val="24"/>
-          <w:szCs w:val="24"/>
+          <w:rFonts w:ascii="Liberation Serif" w:hAnsi="Liberation Serif"/>
+          <w:color w:val="000000"/>
+          <w:sz w:val="20"/>
+          <w:szCs w:val="20"/>
           <w:lang w:val="en-US"/>
         </w:rPr>
         <w:t>port 6379</w:t>
@@ -487,9 +531,10 @@
       </w:pPr>
       <w:r>
         <w:rPr>
-          <w:color w:val="4A4A4A"/>
-          <w:sz w:val="24"/>
-          <w:szCs w:val="24"/>
+          <w:rFonts w:ascii="Liberation Serif" w:hAnsi="Liberation Serif"/>
+          <w:color w:val="000000"/>
+          <w:sz w:val="20"/>
+          <w:szCs w:val="20"/>
           <w:lang w:val="en-US"/>
         </w:rPr>
         <w:t>tcp-backlog 511</w:t>
@@ -509,9 +554,10 @@
       </w:pPr>
       <w:r>
         <w:rPr>
-          <w:color w:val="4A4A4A"/>
-          <w:sz w:val="24"/>
-          <w:szCs w:val="24"/>
+          <w:rFonts w:ascii="Liberation Serif" w:hAnsi="Liberation Serif"/>
+          <w:color w:val="000000"/>
+          <w:sz w:val="20"/>
+          <w:szCs w:val="20"/>
           <w:lang w:val="en-US"/>
         </w:rPr>
         <w:t>timeout 0</w:t>
@@ -531,9 +577,10 @@
       </w:pPr>
       <w:r>
         <w:rPr>
-          <w:color w:val="4A4A4A"/>
-          <w:sz w:val="24"/>
-          <w:szCs w:val="24"/>
+          <w:rFonts w:ascii="Liberation Serif" w:hAnsi="Liberation Serif"/>
+          <w:color w:val="000000"/>
+          <w:sz w:val="20"/>
+          <w:szCs w:val="20"/>
           <w:lang w:val="en-US"/>
         </w:rPr>
         <w:t>tcp-keepalive 300</w:t>
@@ -553,9 +600,10 @@
       </w:pPr>
       <w:r>
         <w:rPr>
-          <w:color w:val="4A4A4A"/>
-          <w:sz w:val="24"/>
-          <w:szCs w:val="24"/>
+          <w:rFonts w:ascii="Liberation Serif" w:hAnsi="Liberation Serif"/>
+          <w:color w:val="000000"/>
+          <w:sz w:val="20"/>
+          <w:szCs w:val="20"/>
           <w:lang w:val="en-US"/>
         </w:rPr>
         <w:t>pidfile /var/run/redis/redis-server.pid</w:t>
@@ -575,9 +623,10 @@
       </w:pPr>
       <w:r>
         <w:rPr>
-          <w:color w:val="4A4A4A"/>
-          <w:sz w:val="24"/>
-          <w:szCs w:val="24"/>
+          <w:rFonts w:ascii="Liberation Serif" w:hAnsi="Liberation Serif"/>
+          <w:color w:val="000000"/>
+          <w:sz w:val="20"/>
+          <w:szCs w:val="20"/>
           <w:lang w:val="en-US"/>
         </w:rPr>
         <w:t>loglevel notice</w:t>
@@ -597,9 +646,10 @@
       </w:pPr>
       <w:r>
         <w:rPr>
-          <w:color w:val="4A4A4A"/>
-          <w:sz w:val="24"/>
-          <w:szCs w:val="24"/>
+          <w:rFonts w:ascii="Liberation Serif" w:hAnsi="Liberation Serif"/>
+          <w:color w:val="000000"/>
+          <w:sz w:val="20"/>
+          <w:szCs w:val="20"/>
           <w:lang w:val="en-US"/>
         </w:rPr>
         <w:t>logfile /data/log/redis-server.log</w:t>
@@ -619,9 +669,10 @@
       </w:pPr>
       <w:r>
         <w:rPr>
-          <w:color w:val="4A4A4A"/>
-          <w:sz w:val="24"/>
-          <w:szCs w:val="24"/>
+          <w:rFonts w:ascii="Liberation Serif" w:hAnsi="Liberation Serif"/>
+          <w:color w:val="000000"/>
+          <w:sz w:val="20"/>
+          <w:szCs w:val="20"/>
           <w:lang w:val="en-US"/>
         </w:rPr>
         <w:t>databases 16</w:t>
@@ -641,9 +692,10 @@
       </w:pPr>
       <w:r>
         <w:rPr>
-          <w:color w:val="4A4A4A"/>
-          <w:sz w:val="24"/>
-          <w:szCs w:val="24"/>
+          <w:rFonts w:ascii="Liberation Serif" w:hAnsi="Liberation Serif"/>
+          <w:color w:val="000000"/>
+          <w:sz w:val="20"/>
+          <w:szCs w:val="20"/>
           <w:lang w:val="en-US"/>
         </w:rPr>
         <w:t>always-show-logo yes</w:t>
@@ -663,9 +715,10 @@
       </w:pPr>
       <w:r>
         <w:rPr>
-          <w:color w:val="4A4A4A"/>
-          <w:sz w:val="24"/>
-          <w:szCs w:val="24"/>
+          <w:rFonts w:ascii="Liberation Serif" w:hAnsi="Liberation Serif"/>
+          <w:color w:val="000000"/>
+          <w:sz w:val="20"/>
+          <w:szCs w:val="20"/>
           <w:lang w:val="en-US"/>
         </w:rPr>
         <w:t>save 900 1</w:t>
@@ -685,9 +738,10 @@
       </w:pPr>
       <w:r>
         <w:rPr>
-          <w:color w:val="4A4A4A"/>
-          <w:sz w:val="24"/>
-          <w:szCs w:val="24"/>
+          <w:rFonts w:ascii="Liberation Serif" w:hAnsi="Liberation Serif"/>
+          <w:color w:val="000000"/>
+          <w:sz w:val="20"/>
+          <w:szCs w:val="20"/>
           <w:lang w:val="en-US"/>
         </w:rPr>
         <w:t>save 300 10</w:t>
@@ -707,9 +761,10 @@
       </w:pPr>
       <w:r>
         <w:rPr>
-          <w:color w:val="4A4A4A"/>
-          <w:sz w:val="24"/>
-          <w:szCs w:val="24"/>
+          <w:rFonts w:ascii="Liberation Serif" w:hAnsi="Liberation Serif"/>
+          <w:color w:val="000000"/>
+          <w:sz w:val="20"/>
+          <w:szCs w:val="20"/>
           <w:lang w:val="en-US"/>
         </w:rPr>
         <w:t>save 60 10000</w:t>
@@ -729,9 +784,10 @@
       </w:pPr>
       <w:r>
         <w:rPr>
-          <w:color w:val="4A4A4A"/>
-          <w:sz w:val="24"/>
-          <w:szCs w:val="24"/>
+          <w:rFonts w:ascii="Liberation Serif" w:hAnsi="Liberation Serif"/>
+          <w:color w:val="000000"/>
+          <w:sz w:val="20"/>
+          <w:szCs w:val="20"/>
           <w:lang w:val="en-US"/>
         </w:rPr>
         <w:t>stop-writes-on-bgsave-error yes</w:t>
@@ -751,9 +807,10 @@
       </w:pPr>
       <w:r>
         <w:rPr>
-          <w:color w:val="4A4A4A"/>
-          <w:sz w:val="24"/>
-          <w:szCs w:val="24"/>
+          <w:rFonts w:ascii="Liberation Serif" w:hAnsi="Liberation Serif"/>
+          <w:color w:val="000000"/>
+          <w:sz w:val="20"/>
+          <w:szCs w:val="20"/>
           <w:lang w:val="en-US"/>
         </w:rPr>
         <w:t>rdbcompression yes</w:t>
@@ -773,9 +830,10 @@
       </w:pPr>
       <w:r>
         <w:rPr>
-          <w:color w:val="4A4A4A"/>
-          <w:sz w:val="24"/>
-          <w:szCs w:val="24"/>
+          <w:rFonts w:ascii="Liberation Serif" w:hAnsi="Liberation Serif"/>
+          <w:color w:val="000000"/>
+          <w:sz w:val="20"/>
+          <w:szCs w:val="20"/>
           <w:lang w:val="en-US"/>
         </w:rPr>
         <w:t>rdbchecksum yes</w:t>
@@ -795,9 +853,10 @@
       </w:pPr>
       <w:r>
         <w:rPr>
-          <w:color w:val="4A4A4A"/>
-          <w:sz w:val="24"/>
-          <w:szCs w:val="24"/>
+          <w:rFonts w:ascii="Liberation Serif" w:hAnsi="Liberation Serif"/>
+          <w:color w:val="000000"/>
+          <w:sz w:val="20"/>
+          <w:szCs w:val="20"/>
           <w:lang w:val="en-US"/>
         </w:rPr>
         <w:t>dbfilename dump.rdb</w:t>
@@ -817,9 +876,10 @@
       </w:pPr>
       <w:r>
         <w:rPr>
-          <w:color w:val="4A4A4A"/>
-          <w:sz w:val="24"/>
-          <w:szCs w:val="24"/>
+          <w:rFonts w:ascii="Liberation Serif" w:hAnsi="Liberation Serif"/>
+          <w:color w:val="000000"/>
+          <w:sz w:val="20"/>
+          <w:szCs w:val="20"/>
           <w:lang w:val="en-US"/>
         </w:rPr>
         <w:t>dir /data/bases</w:t>
@@ -839,9 +899,10 @@
       </w:pPr>
       <w:r>
         <w:rPr>
-          <w:color w:val="4A4A4A"/>
-          <w:sz w:val="24"/>
-          <w:szCs w:val="24"/>
+          <w:rFonts w:ascii="Liberation Serif" w:hAnsi="Liberation Serif"/>
+          <w:color w:val="000000"/>
+          <w:sz w:val="20"/>
+          <w:szCs w:val="20"/>
           <w:lang w:val="en-US"/>
         </w:rPr>
         <w:t>slave-serve-stale-data yes</w:t>
@@ -861,9 +922,10 @@
       </w:pPr>
       <w:r>
         <w:rPr>
-          <w:color w:val="4A4A4A"/>
-          <w:sz w:val="24"/>
-          <w:szCs w:val="24"/>
+          <w:rFonts w:ascii="Liberation Serif" w:hAnsi="Liberation Serif"/>
+          <w:color w:val="000000"/>
+          <w:sz w:val="20"/>
+          <w:szCs w:val="20"/>
           <w:lang w:val="en-US"/>
         </w:rPr>
         <w:t>slave-read-only yes</w:t>
@@ -883,9 +945,10 @@
       </w:pPr>
       <w:r>
         <w:rPr>
-          <w:color w:val="4A4A4A"/>
-          <w:sz w:val="24"/>
-          <w:szCs w:val="24"/>
+          <w:rFonts w:ascii="Liberation Serif" w:hAnsi="Liberation Serif"/>
+          <w:color w:val="000000"/>
+          <w:sz w:val="20"/>
+          <w:szCs w:val="20"/>
           <w:lang w:val="en-US"/>
         </w:rPr>
         <w:t>repl-diskless-sync no</w:t>
@@ -905,9 +968,10 @@
       </w:pPr>
       <w:r>
         <w:rPr>
-          <w:color w:val="4A4A4A"/>
-          <w:sz w:val="24"/>
-          <w:szCs w:val="24"/>
+          <w:rFonts w:ascii="Liberation Serif" w:hAnsi="Liberation Serif"/>
+          <w:color w:val="000000"/>
+          <w:sz w:val="20"/>
+          <w:szCs w:val="20"/>
           <w:lang w:val="en-US"/>
         </w:rPr>
         <w:t>repl-diskless-sync-delay 5</w:t>
@@ -927,9 +991,10 @@
       </w:pPr>
       <w:r>
         <w:rPr>
-          <w:color w:val="4A4A4A"/>
-          <w:sz w:val="24"/>
-          <w:szCs w:val="24"/>
+          <w:rFonts w:ascii="Liberation Serif" w:hAnsi="Liberation Serif"/>
+          <w:color w:val="000000"/>
+          <w:sz w:val="20"/>
+          <w:szCs w:val="20"/>
           <w:lang w:val="en-US"/>
         </w:rPr>
         <w:t>repl-disable-tcp-nodelay no</w:t>
@@ -949,9 +1014,10 @@
       </w:pPr>
       <w:r>
         <w:rPr>
-          <w:color w:val="4A4A4A"/>
-          <w:sz w:val="24"/>
-          <w:szCs w:val="24"/>
+          <w:rFonts w:ascii="Liberation Serif" w:hAnsi="Liberation Serif"/>
+          <w:color w:val="000000"/>
+          <w:sz w:val="20"/>
+          <w:szCs w:val="20"/>
           <w:lang w:val="en-US"/>
         </w:rPr>
         <w:t>slave-priority 100</w:t>
@@ -971,9 +1037,10 @@
       </w:pPr>
       <w:r>
         <w:rPr>
-          <w:color w:val="4A4A4A"/>
-          <w:sz w:val="24"/>
-          <w:szCs w:val="24"/>
+          <w:rFonts w:ascii="Liberation Serif" w:hAnsi="Liberation Serif"/>
+          <w:color w:val="000000"/>
+          <w:sz w:val="20"/>
+          <w:szCs w:val="20"/>
           <w:lang w:val="en-US"/>
         </w:rPr>
         <w:t>lazyfree-lazy-eviction no</w:t>
@@ -993,9 +1060,10 @@
       </w:pPr>
       <w:r>
         <w:rPr>
-          <w:color w:val="4A4A4A"/>
-          <w:sz w:val="24"/>
-          <w:szCs w:val="24"/>
+          <w:rFonts w:ascii="Liberation Serif" w:hAnsi="Liberation Serif"/>
+          <w:color w:val="000000"/>
+          <w:sz w:val="20"/>
+          <w:szCs w:val="20"/>
           <w:lang w:val="en-US"/>
         </w:rPr>
         <w:t>lazyfree-lazy-expire no</w:t>
@@ -1015,9 +1083,10 @@
       </w:pPr>
       <w:r>
         <w:rPr>
-          <w:color w:val="4A4A4A"/>
-          <w:sz w:val="24"/>
-          <w:szCs w:val="24"/>
+          <w:rFonts w:ascii="Liberation Serif" w:hAnsi="Liberation Serif"/>
+          <w:color w:val="000000"/>
+          <w:sz w:val="20"/>
+          <w:szCs w:val="20"/>
           <w:lang w:val="en-US"/>
         </w:rPr>
         <w:t>lazyfree-lazy-server-del no</w:t>
@@ -1037,9 +1106,10 @@
       </w:pPr>
       <w:r>
         <w:rPr>
-          <w:color w:val="4A4A4A"/>
-          <w:sz w:val="24"/>
-          <w:szCs w:val="24"/>
+          <w:rFonts w:ascii="Liberation Serif" w:hAnsi="Liberation Serif"/>
+          <w:color w:val="000000"/>
+          <w:sz w:val="20"/>
+          <w:szCs w:val="20"/>
           <w:lang w:val="en-US"/>
         </w:rPr>
         <w:t>slave-lazy-flush no</w:t>
@@ -1059,9 +1129,10 @@
       </w:pPr>
       <w:r>
         <w:rPr>
-          <w:color w:val="4A4A4A"/>
-          <w:sz w:val="24"/>
-          <w:szCs w:val="24"/>
+          <w:rFonts w:ascii="Liberation Serif" w:hAnsi="Liberation Serif"/>
+          <w:color w:val="000000"/>
+          <w:sz w:val="20"/>
+          <w:szCs w:val="20"/>
           <w:lang w:val="en-US"/>
         </w:rPr>
         <w:t>appendonly yes</w:t>
@@ -1081,9 +1152,10 @@
       </w:pPr>
       <w:r>
         <w:rPr>
-          <w:color w:val="4A4A4A"/>
-          <w:sz w:val="24"/>
-          <w:szCs w:val="24"/>
+          <w:rFonts w:ascii="Liberation Serif" w:hAnsi="Liberation Serif"/>
+          <w:color w:val="000000"/>
+          <w:sz w:val="20"/>
+          <w:szCs w:val="20"/>
           <w:lang w:val="en-US"/>
         </w:rPr>
         <w:t>appendfilename "appendonly.aof"</w:t>
@@ -1103,9 +1175,10 @@
       </w:pPr>
       <w:r>
         <w:rPr>
-          <w:color w:val="4A4A4A"/>
-          <w:sz w:val="24"/>
-          <w:szCs w:val="24"/>
+          <w:rFonts w:ascii="Liberation Serif" w:hAnsi="Liberation Serif"/>
+          <w:color w:val="000000"/>
+          <w:sz w:val="20"/>
+          <w:szCs w:val="20"/>
           <w:lang w:val="en-US"/>
         </w:rPr>
         <w:t>appendfsync everysec</w:t>
@@ -1125,9 +1198,10 @@
       </w:pPr>
       <w:r>
         <w:rPr>
-          <w:color w:val="4A4A4A"/>
-          <w:sz w:val="24"/>
-          <w:szCs w:val="24"/>
+          <w:rFonts w:ascii="Liberation Serif" w:hAnsi="Liberation Serif"/>
+          <w:color w:val="000000"/>
+          <w:sz w:val="20"/>
+          <w:szCs w:val="20"/>
           <w:lang w:val="en-US"/>
         </w:rPr>
         <w:t>no-appendfsync-on-rewrite no</w:t>
@@ -1147,9 +1221,10 @@
       </w:pPr>
       <w:r>
         <w:rPr>
-          <w:color w:val="4A4A4A"/>
-          <w:sz w:val="24"/>
-          <w:szCs w:val="24"/>
+          <w:rFonts w:ascii="Liberation Serif" w:hAnsi="Liberation Serif"/>
+          <w:color w:val="000000"/>
+          <w:sz w:val="20"/>
+          <w:szCs w:val="20"/>
           <w:lang w:val="en-US"/>
         </w:rPr>
         <w:t>auto-aof-rewrite-percentage 100</w:t>
@@ -1169,9 +1244,10 @@
       </w:pPr>
       <w:r>
         <w:rPr>
-          <w:color w:val="4A4A4A"/>
-          <w:sz w:val="24"/>
-          <w:szCs w:val="24"/>
+          <w:rFonts w:ascii="Liberation Serif" w:hAnsi="Liberation Serif"/>
+          <w:color w:val="000000"/>
+          <w:sz w:val="20"/>
+          <w:szCs w:val="20"/>
           <w:lang w:val="en-US"/>
         </w:rPr>
         <w:t>auto-aof-rewrite-min-size 64mb</w:t>
@@ -1191,9 +1267,10 @@
       </w:pPr>
       <w:r>
         <w:rPr>
-          <w:color w:val="4A4A4A"/>
-          <w:sz w:val="24"/>
-          <w:szCs w:val="24"/>
+          <w:rFonts w:ascii="Liberation Serif" w:hAnsi="Liberation Serif"/>
+          <w:color w:val="000000"/>
+          <w:sz w:val="20"/>
+          <w:szCs w:val="20"/>
           <w:lang w:val="en-US"/>
         </w:rPr>
         <w:t>aof-load-truncated yes</w:t>
@@ -1213,9 +1290,10 @@
       </w:pPr>
       <w:r>
         <w:rPr>
-          <w:color w:val="4A4A4A"/>
-          <w:sz w:val="24"/>
-          <w:szCs w:val="24"/>
+          <w:rFonts w:ascii="Liberation Serif" w:hAnsi="Liberation Serif"/>
+          <w:color w:val="000000"/>
+          <w:sz w:val="20"/>
+          <w:szCs w:val="20"/>
           <w:lang w:val="en-US"/>
         </w:rPr>
         <w:t>aof-use-rdb-preamble no</w:t>
@@ -1235,9 +1313,10 @@
       </w:pPr>
       <w:r>
         <w:rPr>
-          <w:color w:val="4A4A4A"/>
-          <w:sz w:val="24"/>
-          <w:szCs w:val="24"/>
+          <w:rFonts w:ascii="Liberation Serif" w:hAnsi="Liberation Serif"/>
+          <w:color w:val="000000"/>
+          <w:sz w:val="20"/>
+          <w:szCs w:val="20"/>
           <w:lang w:val="en-US"/>
         </w:rPr>
         <w:t>lua-time-limit 5000</w:t>
@@ -1257,9 +1336,10 @@
       </w:pPr>
       <w:r>
         <w:rPr>
-          <w:color w:val="4A4A4A"/>
-          <w:sz w:val="24"/>
-          <w:szCs w:val="24"/>
+          <w:rFonts w:ascii="Liberation Serif" w:hAnsi="Liberation Serif"/>
+          <w:color w:val="000000"/>
+          <w:sz w:val="20"/>
+          <w:szCs w:val="20"/>
           <w:lang w:val="en-US"/>
         </w:rPr>
         <w:t>slowlog-log-slower-than 10000</w:t>
@@ -1279,9 +1359,10 @@
       </w:pPr>
       <w:r>
         <w:rPr>
-          <w:color w:val="4A4A4A"/>
-          <w:sz w:val="24"/>
-          <w:szCs w:val="24"/>
+          <w:rFonts w:ascii="Liberation Serif" w:hAnsi="Liberation Serif"/>
+          <w:color w:val="000000"/>
+          <w:sz w:val="20"/>
+          <w:szCs w:val="20"/>
           <w:lang w:val="en-US"/>
         </w:rPr>
         <w:t>slowlog-max-len 128</w:t>
@@ -1301,9 +1382,10 @@
       </w:pPr>
       <w:r>
         <w:rPr>
-          <w:color w:val="4A4A4A"/>
-          <w:sz w:val="24"/>
-          <w:szCs w:val="24"/>
+          <w:rFonts w:ascii="Liberation Serif" w:hAnsi="Liberation Serif"/>
+          <w:color w:val="000000"/>
+          <w:sz w:val="20"/>
+          <w:szCs w:val="20"/>
           <w:lang w:val="en-US"/>
         </w:rPr>
         <w:t>latency-monitor-threshold 0</w:t>
@@ -1323,9 +1405,10 @@
       </w:pPr>
       <w:r>
         <w:rPr>
-          <w:color w:val="4A4A4A"/>
-          <w:sz w:val="24"/>
-          <w:szCs w:val="24"/>
+          <w:rFonts w:ascii="Liberation Serif" w:hAnsi="Liberation Serif"/>
+          <w:color w:val="000000"/>
+          <w:sz w:val="20"/>
+          <w:szCs w:val="20"/>
           <w:lang w:val="en-US"/>
         </w:rPr>
         <w:t>notify-keyspace-events ""</w:t>
@@ -1345,9 +1428,10 @@
       </w:pPr>
       <w:r>
         <w:rPr>
-          <w:color w:val="4A4A4A"/>
-          <w:sz w:val="24"/>
-          <w:szCs w:val="24"/>
+          <w:rFonts w:ascii="Liberation Serif" w:hAnsi="Liberation Serif"/>
+          <w:color w:val="000000"/>
+          <w:sz w:val="20"/>
+          <w:szCs w:val="20"/>
           <w:lang w:val="en-US"/>
         </w:rPr>
         <w:t>hash-max-ziplist-entries 512</w:t>
@@ -1367,9 +1451,10 @@
       </w:pPr>
       <w:r>
         <w:rPr>
-          <w:color w:val="4A4A4A"/>
-          <w:sz w:val="24"/>
-          <w:szCs w:val="24"/>
+          <w:rFonts w:ascii="Liberation Serif" w:hAnsi="Liberation Serif"/>
+          <w:color w:val="000000"/>
+          <w:sz w:val="20"/>
+          <w:szCs w:val="20"/>
           <w:lang w:val="en-US"/>
         </w:rPr>
         <w:t>hash-max-ziplist-value 64</w:t>
@@ -1389,9 +1474,10 @@
       </w:pPr>
       <w:r>
         <w:rPr>
-          <w:color w:val="4A4A4A"/>
-          <w:sz w:val="24"/>
-          <w:szCs w:val="24"/>
+          <w:rFonts w:ascii="Liberation Serif" w:hAnsi="Liberation Serif"/>
+          <w:color w:val="000000"/>
+          <w:sz w:val="20"/>
+          <w:szCs w:val="20"/>
           <w:lang w:val="en-US"/>
         </w:rPr>
         <w:t>list-max-ziplist-size -2</w:t>
@@ -1411,9 +1497,10 @@
       </w:pPr>
       <w:r>
         <w:rPr>
-          <w:color w:val="4A4A4A"/>
-          <w:sz w:val="24"/>
-          <w:szCs w:val="24"/>
+          <w:rFonts w:ascii="Liberation Serif" w:hAnsi="Liberation Serif"/>
+          <w:color w:val="000000"/>
+          <w:sz w:val="20"/>
+          <w:szCs w:val="20"/>
           <w:lang w:val="en-US"/>
         </w:rPr>
         <w:t>list-compress-depth 0</w:t>
@@ -1433,9 +1520,10 @@
       </w:pPr>
       <w:r>
         <w:rPr>
-          <w:color w:val="4A4A4A"/>
-          <w:sz w:val="24"/>
-          <w:szCs w:val="24"/>
+          <w:rFonts w:ascii="Liberation Serif" w:hAnsi="Liberation Serif"/>
+          <w:color w:val="000000"/>
+          <w:sz w:val="20"/>
+          <w:szCs w:val="20"/>
           <w:lang w:val="en-US"/>
         </w:rPr>
         <w:t>set-max-intset-entries 512</w:t>
@@ -1455,9 +1543,10 @@
       </w:pPr>
       <w:r>
         <w:rPr>
-          <w:color w:val="4A4A4A"/>
-          <w:sz w:val="24"/>
-          <w:szCs w:val="24"/>
+          <w:rFonts w:ascii="Liberation Serif" w:hAnsi="Liberation Serif"/>
+          <w:color w:val="000000"/>
+          <w:sz w:val="20"/>
+          <w:szCs w:val="20"/>
           <w:lang w:val="en-US"/>
         </w:rPr>
         <w:t>zset-max-ziplist-entries 128</w:t>
@@ -1477,9 +1566,10 @@
       </w:pPr>
       <w:r>
         <w:rPr>
-          <w:color w:val="4A4A4A"/>
-          <w:sz w:val="24"/>
-          <w:szCs w:val="24"/>
+          <w:rFonts w:ascii="Liberation Serif" w:hAnsi="Liberation Serif"/>
+          <w:color w:val="000000"/>
+          <w:sz w:val="20"/>
+          <w:szCs w:val="20"/>
           <w:lang w:val="en-US"/>
         </w:rPr>
         <w:t>zset-max-ziplist-value 64</w:t>
@@ -1499,9 +1589,10 @@
       </w:pPr>
       <w:r>
         <w:rPr>
-          <w:color w:val="4A4A4A"/>
-          <w:sz w:val="24"/>
-          <w:szCs w:val="24"/>
+          <w:rFonts w:ascii="Liberation Serif" w:hAnsi="Liberation Serif"/>
+          <w:color w:val="000000"/>
+          <w:sz w:val="20"/>
+          <w:szCs w:val="20"/>
           <w:lang w:val="en-US"/>
         </w:rPr>
         <w:t>hll-sparse-max-bytes 3000</w:t>
@@ -1521,9 +1612,10 @@
       </w:pPr>
       <w:r>
         <w:rPr>
-          <w:color w:val="4A4A4A"/>
-          <w:sz w:val="24"/>
-          <w:szCs w:val="24"/>
+          <w:rFonts w:ascii="Liberation Serif" w:hAnsi="Liberation Serif"/>
+          <w:color w:val="000000"/>
+          <w:sz w:val="20"/>
+          <w:szCs w:val="20"/>
           <w:lang w:val="en-US"/>
         </w:rPr>
         <w:t>activerehashing yes</w:t>
@@ -1543,9 +1635,10 @@
       </w:pPr>
       <w:r>
         <w:rPr>
-          <w:color w:val="4A4A4A"/>
-          <w:sz w:val="24"/>
-          <w:szCs w:val="24"/>
+          <w:rFonts w:ascii="Liberation Serif" w:hAnsi="Liberation Serif"/>
+          <w:color w:val="000000"/>
+          <w:sz w:val="20"/>
+          <w:szCs w:val="20"/>
           <w:lang w:val="en-US"/>
         </w:rPr>
         <w:t>client-output-buffer-limit normal 0 0 0</w:t>
@@ -1565,9 +1658,10 @@
       </w:pPr>
       <w:r>
         <w:rPr>
-          <w:color w:val="4A4A4A"/>
-          <w:sz w:val="24"/>
-          <w:szCs w:val="24"/>
+          <w:rFonts w:ascii="Liberation Serif" w:hAnsi="Liberation Serif"/>
+          <w:color w:val="000000"/>
+          <w:sz w:val="20"/>
+          <w:szCs w:val="20"/>
           <w:lang w:val="en-US"/>
         </w:rPr>
         <w:t>client-output-buffer-limit slave 256mb 64mb 60</w:t>
@@ -1587,9 +1681,10 @@
       </w:pPr>
       <w:r>
         <w:rPr>
-          <w:color w:val="4A4A4A"/>
-          <w:sz w:val="24"/>
-          <w:szCs w:val="24"/>
+          <w:rFonts w:ascii="Liberation Serif" w:hAnsi="Liberation Serif"/>
+          <w:color w:val="000000"/>
+          <w:sz w:val="20"/>
+          <w:szCs w:val="20"/>
           <w:lang w:val="en-US"/>
         </w:rPr>
         <w:t>client-output-buffer-limit pubsub 32mb 8mb 60</w:t>
@@ -1609,9 +1704,10 @@
       </w:pPr>
       <w:r>
         <w:rPr>
-          <w:color w:val="4A4A4A"/>
-          <w:sz w:val="24"/>
-          <w:szCs w:val="24"/>
+          <w:rFonts w:ascii="Liberation Serif" w:hAnsi="Liberation Serif"/>
+          <w:color w:val="000000"/>
+          <w:sz w:val="20"/>
+          <w:szCs w:val="20"/>
           <w:lang w:val="en-US"/>
         </w:rPr>
         <w:t>hz 10</w:t>
@@ -1631,9 +1727,10 @@
       </w:pPr>
       <w:r>
         <w:rPr>
-          <w:color w:val="4A4A4A"/>
-          <w:sz w:val="24"/>
-          <w:szCs w:val="24"/>
+          <w:rFonts w:ascii="Liberation Serif" w:hAnsi="Liberation Serif"/>
+          <w:color w:val="000000"/>
+          <w:sz w:val="20"/>
+          <w:szCs w:val="20"/>
           <w:lang w:val="en-US"/>
         </w:rPr>
         <w:t>aof-rewrite-incremental-fsync yes</w:t>
@@ -1660,224 +1757,207 @@
     <w:p>
       <w:pPr>
         <w:pStyle w:val="Normal"/>
-        <w:rPr>
-          <w:lang w:val="en-US"/>
-        </w:rPr>
-      </w:pPr>
-      <w:r>
-        <w:rPr>
-          <w:lang w:val="en-US"/>
-        </w:rPr>
-      </w:r>
-    </w:p>
-    <w:p>
-      <w:pPr>
-        <w:pStyle w:val="Normal"/>
         <w:spacing w:beforeAutospacing="1" w:afterAutospacing="1"/>
         <w:textAlignment w:val="baseline"/>
-        <w:rPr>
-          <w:rFonts w:ascii="Calibri" w:hAnsi="Calibri" w:cs="Calibri" w:asciiTheme="minorHAnsi" w:cstheme="minorHAnsi" w:hAnsiTheme="minorHAnsi"/>
-          <w:color w:val="4A4A4A"/>
-          <w:lang w:val="en-US"/>
-        </w:rPr>
-      </w:pPr>
-      <w:r>
-        <w:rPr>
-          <w:rFonts w:cs="Calibri" w:ascii="Calibri" w:hAnsi="Calibri" w:asciiTheme="minorHAnsi" w:cstheme="minorHAnsi" w:hAnsiTheme="minorHAnsi"/>
-          <w:color w:val="4A4A4A"/>
+        <w:rPr/>
+      </w:pPr>
+      <w:r>
+        <w:rPr>
+          <w:rFonts w:cs="Calibri" w:ascii="Liberation Serif" w:hAnsi="Liberation Serif" w:cstheme="minorHAnsi"/>
+          <w:color w:val="000000"/>
         </w:rPr>
         <w:t>Записи</w:t>
       </w:r>
       <w:r>
         <w:rPr>
-          <w:rFonts w:cs="Calibri" w:ascii="Calibri" w:hAnsi="Calibri" w:asciiTheme="minorHAnsi" w:cstheme="minorHAnsi" w:hAnsiTheme="minorHAnsi"/>
-          <w:color w:val="4A4A4A"/>
+          <w:rFonts w:cs="Calibri" w:ascii="Liberation Serif" w:hAnsi="Liberation Serif" w:cstheme="minorHAnsi"/>
+          <w:color w:val="000000"/>
           <w:lang w:val="en-US"/>
         </w:rPr>
         <w:t xml:space="preserve"> </w:t>
       </w:r>
       <w:r>
         <w:rPr>
-          <w:rFonts w:cs="Calibri" w:ascii="Calibri" w:hAnsi="Calibri" w:asciiTheme="minorHAnsi" w:cstheme="minorHAnsi" w:hAnsiTheme="minorHAnsi"/>
-          <w:color w:val="4A4A4A"/>
+          <w:rFonts w:cs="Calibri" w:ascii="Liberation Serif" w:hAnsi="Liberation Serif" w:cstheme="minorHAnsi"/>
+          <w:color w:val="000000"/>
         </w:rPr>
         <w:t>журнала</w:t>
       </w:r>
       <w:r>
         <w:rPr>
-          <w:rFonts w:cs="Calibri" w:ascii="Calibri" w:hAnsi="Calibri" w:asciiTheme="minorHAnsi" w:cstheme="minorHAnsi" w:hAnsiTheme="minorHAnsi"/>
-          <w:color w:val="4A4A4A"/>
+          <w:rFonts w:cs="Calibri" w:ascii="Liberation Serif" w:hAnsi="Liberation Serif" w:cstheme="minorHAnsi"/>
+          <w:color w:val="000000"/>
           <w:lang w:val="en-US"/>
         </w:rPr>
         <w:t xml:space="preserve"> Redis </w:t>
       </w:r>
       <w:r>
         <w:rPr>
-          <w:rFonts w:cs="Calibri" w:ascii="Calibri" w:hAnsi="Calibri" w:asciiTheme="minorHAnsi" w:cstheme="minorHAnsi" w:hAnsiTheme="minorHAnsi"/>
-          <w:color w:val="4A4A4A"/>
+          <w:rFonts w:cs="Calibri" w:ascii="Liberation Serif" w:hAnsi="Liberation Serif" w:cstheme="minorHAnsi"/>
+          <w:color w:val="000000"/>
         </w:rPr>
         <w:t>будут</w:t>
       </w:r>
       <w:r>
         <w:rPr>
-          <w:rFonts w:cs="Calibri" w:ascii="Calibri" w:hAnsi="Calibri" w:asciiTheme="minorHAnsi" w:cstheme="minorHAnsi" w:hAnsiTheme="minorHAnsi"/>
-          <w:color w:val="4A4A4A"/>
+          <w:rFonts w:cs="Calibri" w:ascii="Liberation Serif" w:hAnsi="Liberation Serif" w:cstheme="minorHAnsi"/>
+          <w:color w:val="000000"/>
           <w:lang w:val="en-US"/>
         </w:rPr>
         <w:t xml:space="preserve"> </w:t>
       </w:r>
       <w:r>
         <w:rPr>
-          <w:rFonts w:cs="Calibri" w:ascii="Calibri" w:hAnsi="Calibri" w:asciiTheme="minorHAnsi" w:cstheme="minorHAnsi" w:hAnsiTheme="minorHAnsi"/>
-          <w:color w:val="4A4A4A"/>
+          <w:rFonts w:cs="Calibri" w:ascii="Liberation Serif" w:hAnsi="Liberation Serif" w:cstheme="minorHAnsi"/>
+          <w:color w:val="000000"/>
         </w:rPr>
         <w:t>находиться</w:t>
       </w:r>
       <w:r>
         <w:rPr>
-          <w:rFonts w:cs="Calibri" w:ascii="Calibri" w:hAnsi="Calibri" w:asciiTheme="minorHAnsi" w:cstheme="minorHAnsi" w:hAnsiTheme="minorHAnsi"/>
-          <w:color w:val="4A4A4A"/>
+          <w:rFonts w:cs="Calibri" w:ascii="Liberation Serif" w:hAnsi="Liberation Serif" w:cstheme="minorHAnsi"/>
+          <w:color w:val="000000"/>
           <w:lang w:val="en-US"/>
         </w:rPr>
         <w:t xml:space="preserve"> </w:t>
       </w:r>
       <w:r>
         <w:rPr>
-          <w:rFonts w:cs="Calibri" w:ascii="Calibri" w:hAnsi="Calibri" w:asciiTheme="minorHAnsi" w:cstheme="minorHAnsi" w:hAnsiTheme="minorHAnsi"/>
-          <w:color w:val="4A4A4A"/>
+          <w:rFonts w:cs="Calibri" w:ascii="Liberation Serif" w:hAnsi="Liberation Serif" w:cstheme="minorHAnsi"/>
+          <w:color w:val="000000"/>
         </w:rPr>
         <w:t>в</w:t>
       </w:r>
       <w:r>
         <w:rPr>
-          <w:rFonts w:cs="Calibri" w:ascii="Calibri" w:hAnsi="Calibri" w:asciiTheme="minorHAnsi" w:cstheme="minorHAnsi" w:hAnsiTheme="minorHAnsi"/>
-          <w:color w:val="4A4A4A"/>
+          <w:rFonts w:cs="Calibri" w:ascii="Liberation Serif" w:hAnsi="Liberation Serif" w:cstheme="minorHAnsi"/>
+          <w:color w:val="000000"/>
           <w:lang w:val="en-US"/>
         </w:rPr>
         <w:t xml:space="preserve"> </w:t>
       </w:r>
       <w:r>
         <w:rPr>
-          <w:rFonts w:cs="Calibri" w:ascii="Calibri" w:hAnsi="Calibri" w:asciiTheme="minorHAnsi" w:cstheme="minorHAnsi" w:hAnsiTheme="minorHAnsi"/>
-          <w:color w:val="4A4A4A"/>
+          <w:rFonts w:cs="Calibri" w:ascii="Liberation Serif" w:hAnsi="Liberation Serif" w:cstheme="minorHAnsi"/>
+          <w:color w:val="000000"/>
         </w:rPr>
         <w:t>файле</w:t>
       </w:r>
       <w:r>
         <w:rPr>
-          <w:rFonts w:cs="Calibri" w:ascii="Calibri" w:hAnsi="Calibri" w:asciiTheme="minorHAnsi" w:cstheme="minorHAnsi" w:hAnsiTheme="minorHAnsi"/>
-          <w:color w:val="4A4A4A"/>
+          <w:rFonts w:cs="Calibri" w:ascii="Liberation Serif" w:hAnsi="Liberation Serif" w:cstheme="minorHAnsi"/>
+          <w:color w:val="000000"/>
           <w:lang w:val="en-US"/>
         </w:rPr>
         <w:t xml:space="preserve"> </w:t>
       </w:r>
       <w:r>
         <w:rPr>
-          <w:rFonts w:cs="Calibri" w:ascii="Calibri" w:hAnsi="Calibri" w:asciiTheme="minorHAnsi" w:cstheme="minorHAnsi" w:hAnsiTheme="minorHAnsi"/>
+          <w:rFonts w:cs="Calibri" w:ascii="Liberation Serif" w:hAnsi="Liberation Serif" w:cstheme="minorHAnsi"/>
           <w:b/>
           <w:bCs/>
-          <w:color w:val="4A4A4A"/>
+          <w:color w:val="000000"/>
           <w:lang w:val="en-US"/>
         </w:rPr>
         <w:t>/opt/redis/logs/redis-server.log</w:t>
       </w:r>
       <w:r>
         <w:rPr>
-          <w:rFonts w:cs="Calibri" w:ascii="Calibri" w:hAnsi="Calibri" w:asciiTheme="minorHAnsi" w:cstheme="minorHAnsi" w:hAnsiTheme="minorHAnsi"/>
-          <w:color w:val="4A4A4A"/>
+          <w:rFonts w:cs="Calibri" w:ascii="Liberation Serif" w:hAnsi="Liberation Serif" w:cstheme="minorHAnsi"/>
+          <w:color w:val="000000"/>
           <w:lang w:val="en-US"/>
         </w:rPr>
         <w:t xml:space="preserve">, </w:t>
       </w:r>
       <w:r>
         <w:rPr>
-          <w:rFonts w:cs="Calibri" w:ascii="Calibri" w:hAnsi="Calibri" w:asciiTheme="minorHAnsi" w:cstheme="minorHAnsi" w:hAnsiTheme="minorHAnsi"/>
-          <w:color w:val="4A4A4A"/>
+          <w:rFonts w:cs="Calibri" w:ascii="Liberation Serif" w:hAnsi="Liberation Serif" w:cstheme="minorHAnsi"/>
+          <w:color w:val="000000"/>
         </w:rPr>
         <w:t>а</w:t>
       </w:r>
       <w:r>
         <w:rPr>
-          <w:rFonts w:cs="Calibri" w:ascii="Calibri" w:hAnsi="Calibri" w:asciiTheme="minorHAnsi" w:cstheme="minorHAnsi" w:hAnsiTheme="minorHAnsi"/>
-          <w:color w:val="4A4A4A"/>
+          <w:rFonts w:cs="Calibri" w:ascii="Liberation Serif" w:hAnsi="Liberation Serif" w:cstheme="minorHAnsi"/>
+          <w:color w:val="000000"/>
           <w:lang w:val="en-US"/>
         </w:rPr>
         <w:t xml:space="preserve"> </w:t>
       </w:r>
       <w:r>
         <w:rPr>
-          <w:rFonts w:cs="Calibri" w:ascii="Calibri" w:hAnsi="Calibri" w:asciiTheme="minorHAnsi" w:cstheme="minorHAnsi" w:hAnsiTheme="minorHAnsi"/>
-          <w:color w:val="4A4A4A"/>
+          <w:rFonts w:cs="Calibri" w:ascii="Liberation Serif" w:hAnsi="Liberation Serif" w:cstheme="minorHAnsi"/>
+          <w:color w:val="000000"/>
         </w:rPr>
         <w:t>базы</w:t>
       </w:r>
       <w:r>
         <w:rPr>
-          <w:rFonts w:cs="Calibri" w:ascii="Calibri" w:hAnsi="Calibri" w:asciiTheme="minorHAnsi" w:cstheme="minorHAnsi" w:hAnsiTheme="minorHAnsi"/>
-          <w:color w:val="4A4A4A"/>
+          <w:rFonts w:cs="Calibri" w:ascii="Liberation Serif" w:hAnsi="Liberation Serif" w:cstheme="minorHAnsi"/>
+          <w:color w:val="000000"/>
           <w:lang w:val="en-US"/>
         </w:rPr>
         <w:t xml:space="preserve"> </w:t>
       </w:r>
       <w:r>
         <w:rPr>
-          <w:rFonts w:cs="Calibri" w:ascii="Calibri" w:hAnsi="Calibri" w:asciiTheme="minorHAnsi" w:cstheme="minorHAnsi" w:hAnsiTheme="minorHAnsi"/>
-          <w:color w:val="4A4A4A"/>
+          <w:rFonts w:cs="Calibri" w:ascii="Liberation Serif" w:hAnsi="Liberation Serif" w:cstheme="minorHAnsi"/>
+          <w:color w:val="000000"/>
         </w:rPr>
         <w:t>данных</w:t>
       </w:r>
       <w:r>
         <w:rPr>
-          <w:rFonts w:cs="Calibri" w:ascii="Calibri" w:hAnsi="Calibri" w:asciiTheme="minorHAnsi" w:cstheme="minorHAnsi" w:hAnsiTheme="minorHAnsi"/>
-          <w:color w:val="4A4A4A"/>
+          <w:rFonts w:cs="Calibri" w:ascii="Liberation Serif" w:hAnsi="Liberation Serif" w:cstheme="minorHAnsi"/>
+          <w:color w:val="000000"/>
           <w:lang w:val="en-US"/>
         </w:rPr>
         <w:t xml:space="preserve"> Redis </w:t>
       </w:r>
       <w:r>
         <w:rPr>
-          <w:rFonts w:cs="Calibri" w:ascii="Calibri" w:hAnsi="Calibri" w:asciiTheme="minorHAnsi" w:cstheme="minorHAnsi" w:hAnsiTheme="minorHAnsi"/>
-          <w:color w:val="4A4A4A"/>
+          <w:rFonts w:cs="Calibri" w:ascii="Liberation Serif" w:hAnsi="Liberation Serif" w:cstheme="minorHAnsi"/>
+          <w:color w:val="000000"/>
         </w:rPr>
         <w:t>в</w:t>
       </w:r>
       <w:r>
         <w:rPr>
-          <w:rFonts w:cs="Calibri" w:ascii="Calibri" w:hAnsi="Calibri" w:asciiTheme="minorHAnsi" w:cstheme="minorHAnsi" w:hAnsiTheme="minorHAnsi"/>
-          <w:color w:val="4A4A4A"/>
+          <w:rFonts w:cs="Calibri" w:ascii="Liberation Serif" w:hAnsi="Liberation Serif" w:cstheme="minorHAnsi"/>
+          <w:color w:val="000000"/>
           <w:lang w:val="en-US"/>
         </w:rPr>
         <w:t xml:space="preserve"> </w:t>
       </w:r>
       <w:r>
         <w:rPr>
-          <w:rFonts w:cs="Calibri" w:ascii="Calibri" w:hAnsi="Calibri" w:asciiTheme="minorHAnsi" w:cstheme="minorHAnsi" w:hAnsiTheme="minorHAnsi"/>
-          <w:color w:val="4A4A4A"/>
+          <w:rFonts w:cs="Calibri" w:ascii="Liberation Serif" w:hAnsi="Liberation Serif" w:cstheme="minorHAnsi"/>
+          <w:color w:val="000000"/>
         </w:rPr>
         <w:t>каталоге</w:t>
       </w:r>
       <w:r>
         <w:rPr>
-          <w:rFonts w:cs="Calibri" w:ascii="Calibri" w:hAnsi="Calibri" w:asciiTheme="minorHAnsi" w:cstheme="minorHAnsi" w:hAnsiTheme="minorHAnsi"/>
-          <w:color w:val="4A4A4A"/>
+          <w:rFonts w:cs="Calibri" w:ascii="Liberation Serif" w:hAnsi="Liberation Serif" w:cstheme="minorHAnsi"/>
+          <w:color w:val="000000"/>
           <w:lang w:val="en-US"/>
         </w:rPr>
         <w:t xml:space="preserve"> </w:t>
       </w:r>
       <w:r>
         <w:rPr>
-          <w:rFonts w:cs="Calibri" w:ascii="Calibri" w:hAnsi="Calibri" w:asciiTheme="minorHAnsi" w:cstheme="minorHAnsi" w:hAnsiTheme="minorHAnsi"/>
+          <w:rFonts w:cs="Calibri" w:ascii="Liberation Serif" w:hAnsi="Liberation Serif" w:cstheme="minorHAnsi"/>
           <w:b/>
           <w:bCs/>
-          <w:color w:val="4A4A4A"/>
+          <w:color w:val="000000"/>
           <w:lang w:val="en-US"/>
         </w:rPr>
         <w:t>/opt/redis/data/bases</w:t>
       </w:r>
       <w:r>
         <w:rPr>
-          <w:rFonts w:cs="Calibri" w:ascii="Calibri" w:hAnsi="Calibri" w:asciiTheme="minorHAnsi" w:cstheme="minorHAnsi" w:hAnsiTheme="minorHAnsi"/>
-          <w:color w:val="4A4A4A"/>
+          <w:rFonts w:cs="Calibri" w:ascii="Liberation Serif" w:hAnsi="Liberation Serif" w:cstheme="minorHAnsi"/>
+          <w:color w:val="000000"/>
           <w:lang w:val="en-US"/>
         </w:rPr>
         <w:t>.</w:t>
@@ -1895,8 +1975,8 @@
       </w:pPr>
       <w:r>
         <w:rPr>
-          <w:rFonts w:cs="Calibri" w:ascii="Calibri" w:hAnsi="Calibri" w:asciiTheme="minorHAnsi" w:cstheme="minorHAnsi" w:hAnsiTheme="minorHAnsi"/>
-          <w:color w:val="4A4A4A"/>
+          <w:rFonts w:cs="Calibri" w:ascii="Liberation Serif" w:hAnsi="Liberation Serif" w:cstheme="minorHAnsi"/>
+          <w:color w:val="000000"/>
         </w:rPr>
         <w:t>Преимущества выполненных настроек Redis:</w:t>
       </w:r>
@@ -1917,8 +1997,8 @@
       </w:pPr>
       <w:r>
         <w:rPr>
-          <w:rFonts w:cs="Calibri" w:ascii="Calibri" w:hAnsi="Calibri" w:asciiTheme="minorHAnsi" w:cstheme="minorHAnsi" w:hAnsiTheme="minorHAnsi"/>
-          <w:color w:val="4A4A4A"/>
+          <w:rFonts w:cs="Calibri" w:ascii="Liberation Serif" w:hAnsi="Liberation Serif" w:cstheme="minorHAnsi"/>
+          <w:color w:val="000000"/>
         </w:rPr>
         <w:t>все базы данных Redis будут сохраняться между перезагрузками контейнера;</w:t>
       </w:r>
@@ -1938,8 +2018,8 @@
       </w:pPr>
       <w:r>
         <w:rPr>
-          <w:rFonts w:cs="Calibri" w:ascii="Calibri" w:hAnsi="Calibri" w:asciiTheme="minorHAnsi" w:cstheme="minorHAnsi" w:hAnsiTheme="minorHAnsi"/>
-          <w:color w:val="4A4A4A"/>
+          <w:rFonts w:cs="Calibri" w:ascii="Liberation Serif" w:hAnsi="Liberation Serif" w:cstheme="minorHAnsi"/>
+          <w:color w:val="000000"/>
         </w:rPr>
         <w:t>журналы redis будут находиться в файле, а не в syslog или в стандартном выводе контейнера;</w:t>
       </w:r>
@@ -1960,8 +2040,8 @@
       </w:pPr>
       <w:r>
         <w:rPr>
-          <w:rFonts w:cs="Calibri" w:ascii="Calibri" w:hAnsi="Calibri" w:asciiTheme="minorHAnsi" w:cstheme="minorHAnsi" w:hAnsiTheme="minorHAnsi"/>
-          <w:color w:val="4A4A4A"/>
+          <w:rFonts w:cs="Calibri" w:ascii="Liberation Serif" w:hAnsi="Liberation Serif" w:cstheme="minorHAnsi"/>
+          <w:color w:val="000000"/>
         </w:rPr>
         <w:t>конфигурационный файл, использованный в настройке находится во внешнем файле и может быть изменен по необходимости.</w:t>
       </w:r>
@@ -1969,40 +2049,39 @@
     <w:p>
       <w:pPr>
         <w:pStyle w:val="Normal"/>
-        <w:spacing w:beforeAutospacing="1" w:afterAutospacing="1"/>
-        <w:textAlignment w:val="baseline"/>
-        <w:rPr>
-          <w:rFonts w:ascii="Calibri" w:hAnsi="Calibri" w:cs="Calibri" w:asciiTheme="minorHAnsi" w:cstheme="minorHAnsi" w:hAnsiTheme="minorHAnsi"/>
-          <w:color w:val="4A4A4A"/>
-          <w:lang w:val="en-US"/>
-        </w:rPr>
-      </w:pPr>
-      <w:r>
-        <w:rPr>
-          <w:rFonts w:cs="Calibri" w:ascii="Calibri" w:hAnsi="Calibri" w:asciiTheme="minorHAnsi" w:cstheme="minorHAnsi" w:hAnsiTheme="minorHAnsi"/>
-          <w:color w:val="4A4A4A"/>
+        <w:spacing w:before="0" w:after="0"/>
+        <w:textAlignment w:val="baseline"/>
+        <w:rPr>
+          <w:rFonts w:ascii="Liberation Serif" w:hAnsi="Liberation Serif"/>
+          <w:color w:val="000000"/>
+        </w:rPr>
+      </w:pPr>
+      <w:r>
+        <w:rPr>
+          <w:rFonts w:cs="Calibri" w:ascii="Liberation Serif" w:hAnsi="Liberation Serif" w:cstheme="minorHAnsi"/>
+          <w:color w:val="000000"/>
         </w:rPr>
         <w:t>Запустим</w:t>
       </w:r>
       <w:r>
         <w:rPr>
-          <w:rFonts w:cs="Calibri" w:ascii="Calibri" w:hAnsi="Calibri" w:asciiTheme="minorHAnsi" w:cstheme="minorHAnsi" w:hAnsiTheme="minorHAnsi"/>
-          <w:color w:val="4A4A4A"/>
+          <w:rFonts w:cs="Calibri" w:ascii="Liberation Serif" w:hAnsi="Liberation Serif" w:cstheme="minorHAnsi"/>
+          <w:color w:val="000000"/>
           <w:lang w:val="en-US"/>
         </w:rPr>
         <w:t xml:space="preserve"> </w:t>
       </w:r>
       <w:r>
         <w:rPr>
-          <w:rFonts w:cs="Calibri" w:ascii="Calibri" w:hAnsi="Calibri" w:asciiTheme="minorHAnsi" w:cstheme="minorHAnsi" w:hAnsiTheme="minorHAnsi"/>
-          <w:color w:val="4A4A4A"/>
+          <w:rFonts w:cs="Calibri" w:ascii="Liberation Serif" w:hAnsi="Liberation Serif" w:cstheme="minorHAnsi"/>
+          <w:color w:val="000000"/>
         </w:rPr>
         <w:t>контейнер</w:t>
       </w:r>
       <w:r>
         <w:rPr>
-          <w:rFonts w:cs="Calibri" w:ascii="Calibri" w:hAnsi="Calibri" w:asciiTheme="minorHAnsi" w:cstheme="minorHAnsi" w:hAnsiTheme="minorHAnsi"/>
-          <w:color w:val="4A4A4A"/>
+          <w:rFonts w:cs="Calibri" w:ascii="Liberation Serif" w:hAnsi="Liberation Serif" w:cstheme="minorHAnsi"/>
+          <w:color w:val="000000"/>
           <w:lang w:val="en-US"/>
         </w:rPr>
         <w:t>:</w:t>
@@ -2011,9 +2090,27 @@
     <w:p>
       <w:pPr>
         <w:pStyle w:val="Normal"/>
+        <w:spacing w:before="0" w:after="0"/>
+        <w:textAlignment w:val="baseline"/>
+        <w:rPr>
+          <w:rFonts w:ascii="Liberation Serif" w:hAnsi="Liberation Serif"/>
+          <w:color w:val="000000"/>
+        </w:rPr>
+      </w:pPr>
+      <w:r>
+        <w:rPr>
+          <w:rFonts w:cs="Courier New" w:ascii="Liberation Serif" w:hAnsi="Liberation Serif"/>
+          <w:color w:val="000000"/>
+          <w:lang w:val="en-US"/>
+        </w:rPr>
+        <w:t>sudo docker run --restart=always -d --name redis_1 \</w:t>
+      </w:r>
+    </w:p>
+    <w:p>
+      <w:pPr>
+        <w:pStyle w:val="Normal"/>
         <w:shd w:val="clear" w:color="auto" w:fill="FFFFFF"/>
         <w:tabs>
-          <w:tab w:val="clear" w:pos="708"/>
           <w:tab w:val="left" w:pos="916" w:leader="none"/>
           <w:tab w:val="left" w:pos="1832" w:leader="none"/>
           <w:tab w:val="left" w:pos="2748" w:leader="none"/>
@@ -2040,11 +2137,19 @@
       </w:pPr>
       <w:r>
         <w:rPr>
-          <w:rFonts w:cs="Courier New" w:ascii="Courier New" w:hAnsi="Courier New"/>
-          <w:color w:val="4A4A4A"/>
-          <w:lang w:val="en-US"/>
-        </w:rPr>
-        <w:t>sudo docker run --restart=always -d --name redis_1 \</w:t>
+          <w:rFonts w:cs="Courier New" w:ascii="Liberation Serif" w:hAnsi="Liberation Serif"/>
+          <w:color w:val="000000"/>
+          <w:lang w:val="en-US"/>
+        </w:rPr>
+        <w:t xml:space="preserve">   </w:t>
+      </w:r>
+      <w:r>
+        <w:rPr>
+          <w:rFonts w:cs="Courier New" w:ascii="Liberation Serif" w:hAnsi="Liberation Serif"/>
+          <w:color w:val="000000"/>
+          <w:lang w:val="en-US"/>
+        </w:rPr>
+        <w:t>-v /opt/redis/etc/redis.conf:/usr/local/etc/redis/redis.conf \</w:t>
       </w:r>
     </w:p>
     <w:p>
@@ -2052,7 +2157,6 @@
         <w:pStyle w:val="Normal"/>
         <w:shd w:val="clear" w:color="auto" w:fill="FFFFFF"/>
         <w:tabs>
-          <w:tab w:val="clear" w:pos="708"/>
           <w:tab w:val="left" w:pos="916" w:leader="none"/>
           <w:tab w:val="left" w:pos="1832" w:leader="none"/>
           <w:tab w:val="left" w:pos="2748" w:leader="none"/>
@@ -2079,19 +2183,19 @@
       </w:pPr>
       <w:r>
         <w:rPr>
-          <w:rFonts w:cs="Courier New" w:ascii="Courier New" w:hAnsi="Courier New"/>
-          <w:color w:val="4A4A4A"/>
+          <w:rFonts w:cs="Courier New" w:ascii="Liberation Serif" w:hAnsi="Liberation Serif"/>
+          <w:color w:val="000000"/>
           <w:lang w:val="en-US"/>
         </w:rPr>
         <w:t xml:space="preserve">   </w:t>
       </w:r>
       <w:r>
         <w:rPr>
-          <w:rFonts w:cs="Courier New" w:ascii="Courier New" w:hAnsi="Courier New"/>
-          <w:color w:val="4A4A4A"/>
-          <w:lang w:val="en-US"/>
-        </w:rPr>
-        <w:t>-v /opt/redis/etc/redis.conf:/usr/local/etc/redis/redis.conf \</w:t>
+          <w:rFonts w:cs="Courier New" w:ascii="Liberation Serif" w:hAnsi="Liberation Serif"/>
+          <w:color w:val="000000"/>
+          <w:lang w:val="en-US"/>
+        </w:rPr>
+        <w:t>-v /opt/redis/data:/data \</w:t>
       </w:r>
     </w:p>
     <w:p>
@@ -2099,7 +2203,6 @@
         <w:pStyle w:val="Normal"/>
         <w:shd w:val="clear" w:color="auto" w:fill="FFFFFF"/>
         <w:tabs>
-          <w:tab w:val="clear" w:pos="708"/>
           <w:tab w:val="left" w:pos="916" w:leader="none"/>
           <w:tab w:val="left" w:pos="1832" w:leader="none"/>
           <w:tab w:val="left" w:pos="2748" w:leader="none"/>
@@ -2126,19 +2229,19 @@
       </w:pPr>
       <w:r>
         <w:rPr>
-          <w:rFonts w:cs="Courier New" w:ascii="Courier New" w:hAnsi="Courier New"/>
-          <w:color w:val="4A4A4A"/>
+          <w:rFonts w:cs="Courier New" w:ascii="Liberation Serif" w:hAnsi="Liberation Serif"/>
+          <w:color w:val="000000"/>
           <w:lang w:val="en-US"/>
         </w:rPr>
         <w:t xml:space="preserve">   </w:t>
       </w:r>
       <w:r>
         <w:rPr>
-          <w:rFonts w:cs="Courier New" w:ascii="Courier New" w:hAnsi="Courier New"/>
-          <w:color w:val="4A4A4A"/>
-          <w:lang w:val="en-US"/>
-        </w:rPr>
-        <w:t>-v /opt/redis/data:/data \</w:t>
+          <w:rFonts w:cs="Courier New" w:ascii="Liberation Serif" w:hAnsi="Liberation Serif"/>
+          <w:color w:val="000000"/>
+          <w:lang w:val="en-US"/>
+        </w:rPr>
+        <w:t xml:space="preserve">-p 127.0.0.1:6379:6379 redis redis-server \ </w:t>
       </w:r>
     </w:p>
     <w:p>
@@ -2146,7 +2249,6 @@
         <w:pStyle w:val="Normal"/>
         <w:shd w:val="clear" w:color="auto" w:fill="FFFFFF"/>
         <w:tabs>
-          <w:tab w:val="clear" w:pos="708"/>
           <w:tab w:val="left" w:pos="916" w:leader="none"/>
           <w:tab w:val="left" w:pos="1832" w:leader="none"/>
           <w:tab w:val="left" w:pos="2748" w:leader="none"/>
@@ -2166,26 +2268,25 @@
         </w:tabs>
         <w:textAlignment w:val="baseline"/>
         <w:rPr>
-          <w:rFonts w:ascii="Courier New" w:hAnsi="Courier New" w:cs="Courier New"/>
-          <w:color w:val="4A4A4A"/>
-          <w:lang w:val="en-US"/>
-        </w:rPr>
-      </w:pPr>
-      <w:r>
-        <w:rPr>
-          <w:rFonts w:cs="Courier New" w:ascii="Courier New" w:hAnsi="Courier New"/>
-          <w:color w:val="4A4A4A"/>
+          <w:rFonts w:ascii="Liberation Serif" w:hAnsi="Liberation Serif"/>
+          <w:color w:val="000000"/>
+        </w:rPr>
+      </w:pPr>
+      <w:r>
+        <w:rPr>
+          <w:rFonts w:cs="Courier New" w:ascii="Liberation Serif" w:hAnsi="Liberation Serif"/>
+          <w:color w:val="000000"/>
           <w:lang w:val="en-US"/>
         </w:rPr>
         <w:t xml:space="preserve">   </w:t>
       </w:r>
       <w:r>
         <w:rPr>
-          <w:rFonts w:cs="Courier New" w:ascii="Courier New" w:hAnsi="Courier New"/>
-          <w:color w:val="4A4A4A"/>
-          <w:lang w:val="en-US"/>
-        </w:rPr>
-        <w:t xml:space="preserve">-p 127.0.0.1:6379:6379 redis redis-server \ </w:t>
+          <w:rFonts w:cs="Courier New" w:ascii="Liberation Serif" w:hAnsi="Liberation Serif"/>
+          <w:color w:val="000000"/>
+          <w:lang w:val="en-US"/>
+        </w:rPr>
+        <w:t>/usr/local/etc/redis/redis.conf</w:t>
       </w:r>
     </w:p>
     <w:p>
@@ -2193,7 +2294,6 @@
         <w:pStyle w:val="Normal"/>
         <w:shd w:val="clear" w:color="auto" w:fill="FFFFFF"/>
         <w:tabs>
-          <w:tab w:val="clear" w:pos="708"/>
           <w:tab w:val="left" w:pos="916" w:leader="none"/>
           <w:tab w:val="left" w:pos="1832" w:leader="none"/>
           <w:tab w:val="left" w:pos="2748" w:leader="none"/>
@@ -2213,110 +2313,127 @@
         </w:tabs>
         <w:textAlignment w:val="baseline"/>
         <w:rPr>
-          <w:rFonts w:ascii="Courier New" w:hAnsi="Courier New" w:cs="Courier New"/>
-          <w:color w:val="4A4A4A"/>
-          <w:lang w:val="en-US"/>
-        </w:rPr>
-      </w:pPr>
-      <w:r>
-        <w:rPr>
-          <w:rFonts w:cs="Courier New" w:ascii="Courier New" w:hAnsi="Courier New"/>
-          <w:color w:val="4A4A4A"/>
-          <w:lang w:val="en-US"/>
-        </w:rPr>
-        <w:t xml:space="preserve">   </w:t>
-      </w:r>
-      <w:r>
-        <w:rPr>
-          <w:rFonts w:cs="Courier New" w:ascii="Courier New" w:hAnsi="Courier New"/>
-          <w:color w:val="4A4A4A"/>
-          <w:lang w:val="en-US"/>
-        </w:rPr>
-        <w:t>/usr/local/etc/redis/redis.conf</w:t>
-      </w:r>
-    </w:p>
-    <w:p>
-      <w:pPr>
-        <w:pStyle w:val="Normal"/>
-        <w:textAlignment w:val="baseline"/>
-        <w:rPr>
-          <w:rFonts w:cs="Calibri" w:cstheme="minorHAnsi"/>
+          <w:rFonts w:eastAsia="Calibri" w:cs="Menlo" w:eastAsiaTheme="minorHAnsi"/>
           <w:i/>
           <w:i/>
-          <w:color w:val="000000" w:themeColor="text1"/>
-          <w:lang w:val="en-US"/>
-        </w:rPr>
-      </w:pPr>
-      <w:r>
-        <w:rPr>
-          <w:rFonts w:cs="Calibri" w:cstheme="minorHAnsi"/>
-          <w:i/>
-          <w:color w:val="000000" w:themeColor="text1"/>
-        </w:rPr>
-        <w:t>Примечание</w:t>
-      </w:r>
-      <w:r>
-        <w:rPr>
-          <w:rFonts w:cs="Calibri" w:cstheme="minorHAnsi"/>
-          <w:i/>
-          <w:color w:val="000000" w:themeColor="text1"/>
-          <w:lang w:val="en-US"/>
-        </w:rPr>
-        <w:t>.</w:t>
-      </w:r>
-    </w:p>
-    <w:p>
-      <w:pPr>
-        <w:pStyle w:val="Normal"/>
-        <w:textAlignment w:val="baseline"/>
-        <w:rPr>
-          <w:rFonts w:cs="Calibri" w:cstheme="minorHAnsi"/>
-          <w:i/>
-          <w:i/>
-          <w:color w:val="000000" w:themeColor="text1"/>
-          <w:lang w:val="en-US"/>
-        </w:rPr>
-      </w:pPr>
-      <w:r>
-        <w:rPr>
-          <w:rFonts w:cs="Calibri" w:cstheme="minorHAnsi"/>
-          <w:i/>
-          <w:color w:val="000000" w:themeColor="text1"/>
-        </w:rPr>
-        <w:t>На</w:t>
-      </w:r>
-      <w:r>
-        <w:rPr>
-          <w:rFonts w:cs="Calibri" w:cstheme="minorHAnsi"/>
-          <w:i/>
-          <w:color w:val="000000" w:themeColor="text1"/>
-          <w:lang w:val="en-US"/>
-        </w:rPr>
-        <w:t xml:space="preserve"> mac </w:t>
-      </w:r>
-      <w:r>
-        <w:rPr>
-          <w:rFonts w:cs="Calibri" w:cstheme="minorHAnsi"/>
-          <w:i/>
-          <w:color w:val="000000" w:themeColor="text1"/>
-        </w:rPr>
-        <w:t>запустил</w:t>
-      </w:r>
-      <w:r>
-        <w:rPr>
-          <w:rFonts w:cs="Calibri" w:cstheme="minorHAnsi"/>
-          <w:i/>
-          <w:color w:val="000000" w:themeColor="text1"/>
-          <w:lang w:val="en-US"/>
-        </w:rPr>
-        <w:t>:</w:t>
+          <w:lang w:val="en-US" w:eastAsia="en-US"/>
+        </w:rPr>
+      </w:pPr>
+      <w:r>
+        <w:rPr>
+          <w:rFonts w:ascii="Liberation Serif" w:hAnsi="Liberation Serif"/>
+          <w:color w:val="000000"/>
+          <w:sz w:val="24"/>
+          <w:szCs w:val="24"/>
+        </w:rPr>
+      </w:r>
+    </w:p>
+    <w:p>
+      <w:pPr>
+        <w:pStyle w:val="Normal"/>
+        <w:rPr>
+          <w:rFonts w:ascii="Menlo" w:hAnsi="Menlo" w:eastAsia="Calibri" w:cs="Menlo" w:eastAsiaTheme="minorHAnsi"/>
+          <w:color w:val="000000"/>
+          <w:sz w:val="22"/>
+          <w:szCs w:val="22"/>
+          <w:lang w:eastAsia="en-US"/>
+        </w:rPr>
+      </w:pPr>
+      <w:r>
+        <w:rPr>
+          <w:rFonts w:cs="Arial" w:ascii="Liberation Serif" w:hAnsi="Liberation Serif"/>
+          <w:color w:val="000000"/>
+          <w:sz w:val="24"/>
+          <w:szCs w:val="24"/>
+          <w:shd w:fill="FFFFFF" w:val="clear"/>
+        </w:rPr>
+        <w:t>Для проверки того, что контейнер нормально запустился запустите команду:</w:t>
+      </w:r>
+      <w:r>
+        <w:rPr>
+          <w:rFonts w:eastAsia="Calibri" w:cs="Menlo" w:ascii="Liberation Serif" w:hAnsi="Liberation Serif" w:eastAsiaTheme="minorHAnsi"/>
+          <w:color w:val="000000"/>
+          <w:sz w:val="24"/>
+          <w:szCs w:val="24"/>
+          <w:lang w:eastAsia="en-US"/>
+        </w:rPr>
+        <w:t xml:space="preserve"> </w:t>
+      </w:r>
+    </w:p>
+    <w:p>
+      <w:pPr>
+        <w:pStyle w:val="Normal"/>
+        <w:rPr>
+          <w:rFonts w:ascii="Arial" w:hAnsi="Arial" w:cs="Arial"/>
+          <w:color w:val="4A4A4A"/>
+          <w:highlight w:val="white"/>
+        </w:rPr>
+      </w:pPr>
+      <w:r>
+        <w:rPr>
+          <w:rFonts w:eastAsia="Calibri" w:cs="Menlo" w:ascii="Liberation Serif" w:hAnsi="Liberation Serif" w:eastAsiaTheme="minorHAnsi"/>
+          <w:color w:val="000000"/>
+          <w:sz w:val="24"/>
+          <w:szCs w:val="24"/>
+          <w:lang w:val="en-US" w:eastAsia="en-US"/>
+        </w:rPr>
+        <w:t>sudo</w:t>
+      </w:r>
+      <w:r>
+        <w:rPr>
+          <w:rFonts w:eastAsia="Calibri" w:cs="Menlo" w:ascii="Liberation Serif" w:hAnsi="Liberation Serif" w:eastAsiaTheme="minorHAnsi"/>
+          <w:color w:val="000000"/>
+          <w:sz w:val="24"/>
+          <w:szCs w:val="24"/>
+          <w:lang w:eastAsia="en-US"/>
+        </w:rPr>
+        <w:t xml:space="preserve"> docker ps</w:t>
+      </w:r>
+    </w:p>
+    <w:p>
+      <w:pPr>
+        <w:pStyle w:val="Normal"/>
+        <w:rPr>
+          <w:rFonts w:ascii="Liberation Serif" w:hAnsi="Liberation Serif"/>
+          <w:color w:val="000000"/>
+          <w:sz w:val="24"/>
+          <w:szCs w:val="24"/>
+        </w:rPr>
+      </w:pPr>
+      <w:r>
+        <w:rPr>
+          <w:rFonts w:ascii="Liberation Serif" w:hAnsi="Liberation Serif"/>
+          <w:color w:val="000000"/>
+          <w:sz w:val="24"/>
+          <w:szCs w:val="24"/>
+        </w:rPr>
+      </w:r>
+    </w:p>
+    <w:p>
+      <w:pPr>
+        <w:pStyle w:val="Normal"/>
+        <w:rPr>
+          <w:rFonts w:ascii="Liberation Serif" w:hAnsi="Liberation Serif"/>
+          <w:color w:val="000000"/>
+          <w:sz w:val="24"/>
+          <w:szCs w:val="24"/>
+        </w:rPr>
+      </w:pPr>
+      <w:r>
+        <w:rPr>
+          <w:rFonts w:cs="Arial" w:ascii="Liberation Serif" w:hAnsi="Liberation Serif"/>
+          <w:color w:val="000000"/>
+          <w:sz w:val="24"/>
+          <w:szCs w:val="24"/>
+          <w:shd w:fill="FFFFFF" w:val="clear"/>
+        </w:rPr>
+        <w:t>В результате, вы должны увидеть вывод, похожий на следующий:</w:t>
       </w:r>
     </w:p>
     <w:p>
       <w:pPr>
         <w:pStyle w:val="Normal"/>
         <w:tabs>
-          <w:tab w:val="clear" w:pos="708"/>
           <w:tab w:val="left" w:pos="560" w:leader="none"/>
           <w:tab w:val="left" w:pos="1120" w:leader="none"/>
           <w:tab w:val="left" w:pos="1680" w:leader="none"/>
@@ -2333,221 +2450,6 @@
         <w:rPr>
           <w:rFonts w:ascii="Menlo" w:hAnsi="Menlo" w:eastAsia="Calibri" w:cs="Menlo" w:eastAsiaTheme="minorHAnsi"/>
           <w:color w:val="000000"/>
-          <w:sz w:val="22"/>
-          <w:szCs w:val="22"/>
-          <w:lang w:val="en-US" w:eastAsia="en-US"/>
-        </w:rPr>
-      </w:pPr>
-      <w:r>
-        <w:rPr>
-          <w:rFonts w:eastAsia="Calibri" w:cs="Menlo" w:ascii="Menlo" w:hAnsi="Menlo" w:eastAsiaTheme="minorHAnsi"/>
-          <w:color w:val="000000"/>
-          <w:sz w:val="22"/>
-          <w:szCs w:val="22"/>
-          <w:lang w:val="en-US" w:eastAsia="en-US"/>
-        </w:rPr>
-        <w:t>sudo docker run --restart=always -d --name redis_1 \</w:t>
-      </w:r>
-    </w:p>
-    <w:p>
-      <w:pPr>
-        <w:pStyle w:val="Normal"/>
-        <w:tabs>
-          <w:tab w:val="clear" w:pos="708"/>
-          <w:tab w:val="left" w:pos="560" w:leader="none"/>
-          <w:tab w:val="left" w:pos="1120" w:leader="none"/>
-          <w:tab w:val="left" w:pos="1680" w:leader="none"/>
-          <w:tab w:val="left" w:pos="2240" w:leader="none"/>
-          <w:tab w:val="left" w:pos="2800" w:leader="none"/>
-          <w:tab w:val="left" w:pos="3360" w:leader="none"/>
-          <w:tab w:val="left" w:pos="3920" w:leader="none"/>
-          <w:tab w:val="left" w:pos="4480" w:leader="none"/>
-          <w:tab w:val="left" w:pos="5040" w:leader="none"/>
-          <w:tab w:val="left" w:pos="5600" w:leader="none"/>
-          <w:tab w:val="left" w:pos="6160" w:leader="none"/>
-          <w:tab w:val="left" w:pos="6720" w:leader="none"/>
-        </w:tabs>
-        <w:rPr>
-          <w:rFonts w:ascii="Menlo" w:hAnsi="Menlo" w:eastAsia="Calibri" w:cs="Menlo" w:eastAsiaTheme="minorHAnsi"/>
-          <w:color w:val="000000"/>
-          <w:sz w:val="22"/>
-          <w:szCs w:val="22"/>
-          <w:lang w:val="en-US" w:eastAsia="en-US"/>
-        </w:rPr>
-      </w:pPr>
-      <w:r>
-        <w:rPr>
-          <w:rFonts w:eastAsia="Calibri" w:cs="Menlo" w:ascii="Menlo" w:hAnsi="Menlo" w:eastAsiaTheme="minorHAnsi"/>
-          <w:color w:val="000000"/>
-          <w:sz w:val="22"/>
-          <w:szCs w:val="22"/>
-          <w:lang w:val="en-US" w:eastAsia="en-US"/>
-        </w:rPr>
-        <w:t>&gt; -v ./opt/redis/etc/redis.conf \</w:t>
-      </w:r>
-    </w:p>
-    <w:p>
-      <w:pPr>
-        <w:pStyle w:val="Normal"/>
-        <w:tabs>
-          <w:tab w:val="clear" w:pos="708"/>
-          <w:tab w:val="left" w:pos="560" w:leader="none"/>
-          <w:tab w:val="left" w:pos="1120" w:leader="none"/>
-          <w:tab w:val="left" w:pos="1680" w:leader="none"/>
-          <w:tab w:val="left" w:pos="2240" w:leader="none"/>
-          <w:tab w:val="left" w:pos="2800" w:leader="none"/>
-          <w:tab w:val="left" w:pos="3360" w:leader="none"/>
-          <w:tab w:val="left" w:pos="3920" w:leader="none"/>
-          <w:tab w:val="left" w:pos="4480" w:leader="none"/>
-          <w:tab w:val="left" w:pos="5040" w:leader="none"/>
-          <w:tab w:val="left" w:pos="5600" w:leader="none"/>
-          <w:tab w:val="left" w:pos="6160" w:leader="none"/>
-          <w:tab w:val="left" w:pos="6720" w:leader="none"/>
-        </w:tabs>
-        <w:rPr>
-          <w:rFonts w:ascii="Menlo" w:hAnsi="Menlo" w:eastAsia="Calibri" w:cs="Menlo" w:eastAsiaTheme="minorHAnsi"/>
-          <w:color w:val="000000"/>
-          <w:sz w:val="22"/>
-          <w:szCs w:val="22"/>
-          <w:lang w:val="en-US" w:eastAsia="en-US"/>
-        </w:rPr>
-      </w:pPr>
-      <w:r>
-        <w:rPr>
-          <w:rFonts w:eastAsia="Calibri" w:cs="Menlo" w:ascii="Menlo" w:hAnsi="Menlo" w:eastAsiaTheme="minorHAnsi"/>
-          <w:color w:val="000000"/>
-          <w:sz w:val="22"/>
-          <w:szCs w:val="22"/>
-          <w:lang w:val="en-US" w:eastAsia="en-US"/>
-        </w:rPr>
-        <w:t>&gt; -v ./opt/redis/data \</w:t>
-      </w:r>
-    </w:p>
-    <w:p>
-      <w:pPr>
-        <w:pStyle w:val="Normal"/>
-        <w:textAlignment w:val="baseline"/>
-        <w:rPr>
-          <w:rFonts w:ascii="Calibri" w:hAnsi="Calibri" w:cs="Calibri" w:asciiTheme="minorHAnsi" w:cstheme="minorHAnsi" w:hAnsiTheme="minorHAnsi"/>
-          <w:color w:val="4A4A4A"/>
-          <w:lang w:val="en-US"/>
-        </w:rPr>
-      </w:pPr>
-      <w:r>
-        <w:rPr>
-          <w:rFonts w:eastAsia="Calibri" w:cs="Menlo" w:ascii="Menlo" w:hAnsi="Menlo" w:eastAsiaTheme="minorHAnsi"/>
-          <w:color w:val="000000"/>
-          <w:sz w:val="22"/>
-          <w:szCs w:val="22"/>
-          <w:lang w:val="en-US" w:eastAsia="en-US"/>
-        </w:rPr>
-        <w:t>&gt; -p 127.0.0.1:6379:6379 redis redis-server</w:t>
-      </w:r>
-    </w:p>
-    <w:p>
-      <w:pPr>
-        <w:pStyle w:val="Normal"/>
-        <w:rPr>
-          <w:rFonts w:ascii="Menlo" w:hAnsi="Menlo" w:eastAsia="Calibri" w:cs="Menlo" w:eastAsiaTheme="minorHAnsi"/>
-          <w:color w:val="000000"/>
-          <w:sz w:val="22"/>
-          <w:szCs w:val="22"/>
-          <w:lang w:eastAsia="en-US"/>
-        </w:rPr>
-      </w:pPr>
-      <w:r>
-        <w:rPr>
-          <w:rFonts w:cs="Arial" w:ascii="Arial" w:hAnsi="Arial"/>
-          <w:color w:val="4A4A4A"/>
-          <w:shd w:fill="FFFFFF" w:val="clear"/>
-        </w:rPr>
-        <w:t>Для проверки того, что контейнер нормально запустился запустите команду:</w:t>
-      </w:r>
-      <w:r>
-        <w:rPr>
-          <w:rFonts w:eastAsia="Calibri" w:cs="Menlo" w:ascii="Menlo" w:hAnsi="Menlo" w:eastAsiaTheme="minorHAnsi"/>
-          <w:color w:val="000000"/>
-          <w:sz w:val="22"/>
-          <w:szCs w:val="22"/>
-          <w:lang w:eastAsia="en-US"/>
-        </w:rPr>
-        <w:t xml:space="preserve"> </w:t>
-      </w:r>
-    </w:p>
-    <w:p>
-      <w:pPr>
-        <w:pStyle w:val="Normal"/>
-        <w:rPr>
-          <w:rFonts w:ascii="Arial" w:hAnsi="Arial" w:cs="Arial"/>
-          <w:color w:val="4A4A4A"/>
-          <w:highlight w:val="white"/>
-        </w:rPr>
-      </w:pPr>
-      <w:r>
-        <w:rPr>
-          <w:rFonts w:eastAsia="Calibri" w:cs="Menlo" w:ascii="Menlo" w:hAnsi="Menlo" w:eastAsiaTheme="minorHAnsi"/>
-          <w:color w:val="000000"/>
-          <w:sz w:val="22"/>
-          <w:szCs w:val="22"/>
-          <w:lang w:val="en-US" w:eastAsia="en-US"/>
-        </w:rPr>
-        <w:t>sudo</w:t>
-      </w:r>
-      <w:r>
-        <w:rPr>
-          <w:rFonts w:eastAsia="Calibri" w:cs="Menlo" w:ascii="Menlo" w:hAnsi="Menlo" w:eastAsiaTheme="minorHAnsi"/>
-          <w:color w:val="000000"/>
-          <w:sz w:val="22"/>
-          <w:szCs w:val="22"/>
-          <w:lang w:eastAsia="en-US"/>
-        </w:rPr>
-        <w:t xml:space="preserve"> docker ps</w:t>
-      </w:r>
-    </w:p>
-    <w:p>
-      <w:pPr>
-        <w:pStyle w:val="Normal"/>
-        <w:rPr/>
-      </w:pPr>
-      <w:r>
-        <w:rPr/>
-      </w:r>
-    </w:p>
-    <w:p>
-      <w:pPr>
-        <w:pStyle w:val="Normal"/>
-        <w:rPr/>
-      </w:pPr>
-      <w:r>
-        <w:rPr>
-          <w:rFonts w:cs="Arial" w:ascii="Arial" w:hAnsi="Arial"/>
-          <w:color w:val="4A4A4A"/>
-          <w:shd w:fill="FFFFFF" w:val="clear"/>
-        </w:rPr>
-        <w:t>В результате, вы должны увидеть вывод, похожий на следующий:</w:t>
-      </w:r>
-    </w:p>
-    <w:p>
-      <w:pPr>
-        <w:pStyle w:val="Normal"/>
-        <w:tabs>
-          <w:tab w:val="clear" w:pos="708"/>
-          <w:tab w:val="left" w:pos="560" w:leader="none"/>
-          <w:tab w:val="left" w:pos="1120" w:leader="none"/>
-          <w:tab w:val="left" w:pos="1680" w:leader="none"/>
-          <w:tab w:val="left" w:pos="2240" w:leader="none"/>
-          <w:tab w:val="left" w:pos="2800" w:leader="none"/>
-          <w:tab w:val="left" w:pos="3360" w:leader="none"/>
-          <w:tab w:val="left" w:pos="3920" w:leader="none"/>
-          <w:tab w:val="left" w:pos="4480" w:leader="none"/>
-          <w:tab w:val="left" w:pos="5040" w:leader="none"/>
-          <w:tab w:val="left" w:pos="5600" w:leader="none"/>
-          <w:tab w:val="left" w:pos="6160" w:leader="none"/>
-          <w:tab w:val="left" w:pos="6720" w:leader="none"/>
-        </w:tabs>
-        <w:rPr>
-          <w:rFonts w:ascii="Menlo" w:hAnsi="Menlo" w:eastAsia="Calibri" w:cs="Menlo" w:eastAsiaTheme="minorHAnsi"/>
-          <w:color w:val="000000"/>
           <w:sz w:val="13"/>
           <w:szCs w:val="13"/>
           <w:lang w:val="en-US" w:eastAsia="en-US"/>
@@ -2555,35 +2457,52 @@
       </w:pPr>
       <w:r>
         <w:rPr>
-          <w:rFonts w:eastAsia="Calibri" w:cs="Menlo" w:ascii="Menlo" w:hAnsi="Menlo" w:eastAsiaTheme="minorHAnsi"/>
+          <w:rFonts w:eastAsia="Calibri" w:cs="Menlo" w:ascii="Liberation Serif" w:hAnsi="Liberation Serif" w:eastAsiaTheme="minorHAnsi"/>
+          <w:color w:val="000000"/>
+          <w:sz w:val="16"/>
+          <w:szCs w:val="16"/>
+          <w:lang w:val="en-US" w:eastAsia="en-US"/>
+        </w:rPr>
+        <w:t>CONTAINER ID   IMAGE     COMMAND                  CREATED          STATUS          PORTS                      NAMES</w:t>
+      </w:r>
+    </w:p>
+    <w:p>
+      <w:pPr>
+        <w:pStyle w:val="Normal"/>
+        <w:rPr>
+          <w:rFonts w:ascii="Menlo" w:hAnsi="Menlo" w:eastAsia="Calibri" w:cs="Menlo" w:eastAsiaTheme="minorHAnsi"/>
           <w:color w:val="000000"/>
           <w:sz w:val="13"/>
           <w:szCs w:val="13"/>
           <w:lang w:val="en-US" w:eastAsia="en-US"/>
         </w:rPr>
-        <w:t>CONTAINER ID   IMAGE     COMMAND                  CREATED          STATUS          PORTS                      NAMES</w:t>
-      </w:r>
-    </w:p>
-    <w:p>
-      <w:pPr>
-        <w:pStyle w:val="Normal"/>
-        <w:rPr>
-          <w:rFonts w:ascii="Menlo" w:hAnsi="Menlo" w:eastAsia="Calibri" w:cs="Menlo" w:eastAsiaTheme="minorHAnsi"/>
-          <w:color w:val="000000"/>
+      </w:pPr>
+      <w:r>
+        <w:rPr>
+          <w:rFonts w:eastAsia="Calibri" w:cs="Menlo" w:ascii="Liberation Serif" w:hAnsi="Liberation Serif" w:eastAsiaTheme="minorHAnsi"/>
+          <w:color w:val="000000"/>
+          <w:sz w:val="16"/>
+          <w:szCs w:val="16"/>
+          <w:lang w:val="en-US" w:eastAsia="en-US"/>
+        </w:rPr>
+        <w:t>e203d0bb6b92   redis     "docker-entrypoint.s…"   18 seconds ago   Up 17 seconds   127.0.0.1:6379-&gt;6379/tcp   redis_1</w:t>
+      </w:r>
+    </w:p>
+    <w:p>
+      <w:pPr>
+        <w:pStyle w:val="Normal"/>
+        <w:rPr>
           <w:sz w:val="13"/>
           <w:szCs w:val="13"/>
-          <w:lang w:val="en-US" w:eastAsia="en-US"/>
-        </w:rPr>
-      </w:pPr>
-      <w:r>
-        <w:rPr>
-          <w:rFonts w:eastAsia="Calibri" w:cs="Menlo" w:ascii="Menlo" w:hAnsi="Menlo" w:eastAsiaTheme="minorHAnsi"/>
-          <w:color w:val="000000"/>
+          <w:lang w:val="en-US"/>
+        </w:rPr>
+      </w:pPr>
+      <w:r>
+        <w:rPr>
           <w:sz w:val="13"/>
           <w:szCs w:val="13"/>
-          <w:lang w:val="en-US" w:eastAsia="en-US"/>
-        </w:rPr>
-        <w:t>e203d0bb6b92   redis     "docker-entrypoint.s…"   18 seconds ago   Up 17 seconds   127.0.0.1:6379-&gt;6379/tcp   redis_1</w:t>
+          <w:lang w:val="en-US"/>
+        </w:rPr>
       </w:r>
     </w:p>
     <w:p>
@@ -2607,23 +2526,6 @@
       <w:pPr>
         <w:pStyle w:val="Normal"/>
         <w:rPr>
-          <w:sz w:val="13"/>
-          <w:szCs w:val="13"/>
-          <w:lang w:val="en-US"/>
-        </w:rPr>
-      </w:pPr>
-      <w:r>
-        <w:rPr>
-          <w:sz w:val="13"/>
-          <w:szCs w:val="13"/>
-          <w:lang w:val="en-US"/>
-        </w:rPr>
-      </w:r>
-    </w:p>
-    <w:p>
-      <w:pPr>
-        <w:pStyle w:val="Normal"/>
-        <w:rPr>
           <w:rFonts w:ascii="Calibri" w:hAnsi="Calibri" w:cs="Calibri" w:asciiTheme="minorHAnsi" w:cstheme="minorHAnsi" w:hAnsiTheme="minorHAnsi"/>
           <w:lang w:val="en-US"/>
         </w:rPr>
@@ -2659,33 +2561,38 @@
       </w:pPr>
       <w:r>
         <w:rPr>
-          <w:rFonts w:cs="Calibri" w:ascii="Calibri" w:hAnsi="Calibri" w:asciiTheme="minorHAnsi" w:cstheme="minorHAnsi" w:hAnsiTheme="minorHAnsi"/>
+          <w:rFonts w:cs="Calibri" w:ascii="Liberation Serif" w:hAnsi="Liberation Serif" w:cstheme="minorHAnsi"/>
+          <w:color w:val="000000"/>
         </w:rPr>
         <w:t xml:space="preserve">Простой запуск </w:t>
       </w:r>
       <w:r>
         <w:rPr>
-          <w:rFonts w:cs="Calibri" w:ascii="Calibri" w:hAnsi="Calibri" w:asciiTheme="minorHAnsi" w:cstheme="minorHAnsi" w:hAnsiTheme="minorHAnsi"/>
+          <w:rFonts w:cs="Calibri" w:ascii="Liberation Serif" w:hAnsi="Liberation Serif" w:cstheme="minorHAnsi"/>
+          <w:color w:val="000000"/>
           <w:lang w:val="en-US"/>
         </w:rPr>
         <w:t>redis</w:t>
       </w:r>
       <w:r>
         <w:rPr>
-          <w:rFonts w:cs="Calibri" w:ascii="Calibri" w:hAnsi="Calibri" w:asciiTheme="minorHAnsi" w:cstheme="minorHAnsi" w:hAnsiTheme="minorHAnsi"/>
+          <w:rFonts w:cs="Calibri" w:ascii="Liberation Serif" w:hAnsi="Liberation Serif" w:cstheme="minorHAnsi"/>
+          <w:color w:val="000000"/>
         </w:rPr>
         <w:t xml:space="preserve"> в </w:t>
       </w:r>
       <w:r>
         <w:rPr>
-          <w:rFonts w:cs="Calibri" w:ascii="Calibri" w:hAnsi="Calibri" w:asciiTheme="minorHAnsi" w:cstheme="minorHAnsi" w:hAnsiTheme="minorHAnsi"/>
+          <w:rFonts w:cs="Calibri" w:ascii="Liberation Serif" w:hAnsi="Liberation Serif" w:cstheme="minorHAnsi"/>
+          <w:color w:val="000000"/>
           <w:lang w:val="en-US"/>
         </w:rPr>
         <w:t>docker</w:t>
       </w:r>
       <w:r>
         <w:rPr>
-          <w:rFonts w:cs="Calibri" w:ascii="Calibri" w:hAnsi="Calibri" w:asciiTheme="minorHAnsi" w:cstheme="minorHAnsi" w:hAnsiTheme="minorHAnsi"/>
+          <w:rFonts w:cs="Calibri" w:ascii="Liberation Serif" w:hAnsi="Liberation Serif" w:cstheme="minorHAnsi"/>
+          <w:color w:val="000000"/>
         </w:rPr>
         <w:t xml:space="preserve"> контейнере:</w:t>
       </w:r>
@@ -2700,7 +2607,8 @@
       </w:pPr>
       <w:r>
         <w:rPr>
-          <w:rFonts w:cs="Calibri" w:ascii="Calibri" w:hAnsi="Calibri" w:asciiTheme="minorHAnsi" w:cstheme="minorHAnsi" w:hAnsiTheme="minorHAnsi"/>
+          <w:rFonts w:cs="Calibri" w:ascii="Liberation Serif" w:hAnsi="Liberation Serif" w:cstheme="minorHAnsi"/>
+          <w:color w:val="000000"/>
           <w:lang w:val="en-US"/>
         </w:rPr>
         <w:t>docker run -d -p 6379:6379 redis</w:t>
@@ -2710,29 +2618,52 @@
       <w:pPr>
         <w:pStyle w:val="Normal"/>
         <w:rPr>
-          <w:rFonts w:ascii="Calibri" w:hAnsi="Calibri" w:cs="Calibri" w:asciiTheme="minorHAnsi" w:cstheme="minorHAnsi" w:hAnsiTheme="minorHAnsi"/>
-          <w:lang w:val="en-US"/>
-        </w:rPr>
-      </w:pPr>
-      <w:r>
-        <w:rPr>
-          <w:rFonts w:cs="Calibri" w:cstheme="minorHAnsi" w:ascii="Calibri" w:hAnsi="Calibri"/>
-          <w:lang w:val="en-US"/>
-        </w:rPr>
-      </w:r>
-    </w:p>
-    <w:p>
-      <w:pPr>
-        <w:pStyle w:val="Normal"/>
-        <w:rPr>
-          <w:rFonts w:ascii="Calibri" w:hAnsi="Calibri" w:cs="Calibri" w:asciiTheme="minorHAnsi" w:cstheme="minorHAnsi" w:hAnsiTheme="minorHAnsi"/>
-          <w:lang w:val="en-US"/>
-        </w:rPr>
+          <w:rFonts w:ascii="Liberation Serif" w:hAnsi="Liberation Serif" w:cs="Calibri" w:cstheme="minorHAnsi"/>
+          <w:color w:val="000000"/>
+          <w:lang w:val="en-US"/>
+        </w:rPr>
+      </w:pPr>
+      <w:r>
+        <w:rPr>
+          <w:rFonts w:cs="Calibri" w:cstheme="minorHAnsi" w:ascii="Liberation Serif" w:hAnsi="Liberation Serif"/>
+          <w:color w:val="000000"/>
+          <w:lang w:val="en-US"/>
+        </w:rPr>
+      </w:r>
+    </w:p>
+    <w:p>
+      <w:pPr>
+        <w:pStyle w:val="Normal"/>
+        <w:rPr>
+          <w:rFonts w:ascii="Liberation Serif" w:hAnsi="Liberation Serif" w:cs="Calibri" w:cstheme="minorHAnsi"/>
+          <w:color w:val="000000"/>
+          <w:lang w:val="en-US"/>
+        </w:rPr>
+      </w:pPr>
+      <w:r>
+        <w:rPr>
+          <w:rFonts w:cs="Calibri" w:cstheme="minorHAnsi" w:ascii="Liberation Serif" w:hAnsi="Liberation Serif"/>
+          <w:color w:val="000000"/>
+          <w:lang w:val="en-US"/>
+        </w:rPr>
+        <w:t>Ссылки:</w:t>
+      </w:r>
+    </w:p>
+    <w:p>
+      <w:pPr>
+        <w:pStyle w:val="Normal"/>
+        <w:numPr>
+          <w:ilvl w:val="0"/>
+          <w:numId w:val="2"/>
+        </w:numPr>
+        <w:rPr/>
       </w:pPr>
       <w:hyperlink r:id="rId2">
         <w:r>
           <w:rPr>
-            <w:rFonts w:cs="Calibri" w:ascii="Calibri" w:hAnsi="Calibri" w:asciiTheme="minorHAnsi" w:cstheme="minorHAnsi" w:hAnsiTheme="minorHAnsi"/>
+            <w:rStyle w:val="Style12"/>
+            <w:rFonts w:cs="Calibri" w:ascii="Liberation Serif" w:hAnsi="Liberation Serif" w:cstheme="minorHAnsi"/>
+            <w:color w:val="000000"/>
             <w:lang w:val="en-US"/>
           </w:rPr>
           <w:t>https://netpoint-dc.com/blog/nastroika-redis-docker-dlya-produktovogo-ispolzovaniya/</w:t>
@@ -2742,29 +2673,34 @@
     <w:p>
       <w:pPr>
         <w:pStyle w:val="Normal"/>
-        <w:rPr>
-          <w:rFonts w:ascii="Calibri" w:hAnsi="Calibri" w:cs="Calibri" w:asciiTheme="minorHAnsi" w:cstheme="minorHAnsi" w:hAnsiTheme="minorHAnsi"/>
-          <w:lang w:val="en-US"/>
-        </w:rPr>
-      </w:pPr>
-      <w:r>
-        <w:rPr>
-          <w:rFonts w:cs="Calibri" w:cstheme="minorHAnsi" w:ascii="Calibri" w:hAnsi="Calibri"/>
-          <w:lang w:val="en-US"/>
-        </w:rPr>
-      </w:r>
-    </w:p>
-    <w:p>
-      <w:pPr>
-        <w:pStyle w:val="Normal"/>
-        <w:rPr>
-          <w:rFonts w:ascii="Calibri" w:hAnsi="Calibri" w:cs="Calibri" w:asciiTheme="minorHAnsi" w:cstheme="minorHAnsi" w:hAnsiTheme="minorHAnsi"/>
-          <w:lang w:val="en-US"/>
-        </w:rPr>
-      </w:pPr>
-      <w:r>
-        <w:rPr>
-          <w:rFonts w:cs="Calibri" w:cstheme="minorHAnsi" w:ascii="Calibri" w:hAnsi="Calibri"/>
+        <w:numPr>
+          <w:ilvl w:val="0"/>
+          <w:numId w:val="0"/>
+        </w:numPr>
+        <w:ind w:left="720" w:hanging="0"/>
+        <w:rPr>
+          <w:rFonts w:ascii="Liberation Serif" w:hAnsi="Liberation Serif" w:cs="Calibri" w:cstheme="minorHAnsi"/>
+          <w:color w:val="000000"/>
+          <w:lang w:val="en-US"/>
+        </w:rPr>
+      </w:pPr>
+      <w:r>
+        <w:rPr/>
+      </w:r>
+    </w:p>
+    <w:p>
+      <w:pPr>
+        <w:pStyle w:val="Normal"/>
+        <w:rPr>
+          <w:rFonts w:ascii="Liberation Serif" w:hAnsi="Liberation Serif" w:cs="Calibri" w:cstheme="minorHAnsi"/>
+          <w:color w:val="000000"/>
+          <w:lang w:val="en-US"/>
+        </w:rPr>
+      </w:pPr>
+      <w:r>
+        <w:rPr>
+          <w:rFonts w:cs="Calibri" w:cstheme="minorHAnsi" w:ascii="Liberation Serif" w:hAnsi="Liberation Serif"/>
+          <w:color w:val="000000"/>
           <w:lang w:val="en-US"/>
         </w:rPr>
       </w:r>
@@ -2775,24 +2711,18 @@
         <w:spacing w:lineRule="atLeast" w:line="324" w:before="0" w:after="192"/>
         <w:textAlignment w:val="baseline"/>
         <w:rPr>
-          <w:rFonts w:ascii="Calibri" w:hAnsi="Calibri" w:cs="Calibri" w:asciiTheme="minorHAnsi" w:cstheme="minorHAnsi" w:hAnsiTheme="minorHAnsi"/>
-          <w:b/>
+          <w:rFonts w:ascii="Liberation Serif" w:hAnsi="Liberation Serif"/>
+        </w:rPr>
+      </w:pPr>
+      <w:r>
+        <w:rPr>
+          <w:rFonts w:cs="Calibri" w:ascii="Liberation Serif" w:hAnsi="Liberation Serif" w:cstheme="minorHAnsi"/>
           <w:b/>
           <w:color w:val="1A1A1A"/>
           <w:spacing w:val="-2"/>
           <w:sz w:val="24"/>
           <w:szCs w:val="24"/>
         </w:rPr>
-      </w:pPr>
-      <w:r>
-        <w:rPr>
-          <w:rFonts w:cs="Calibri" w:ascii="Calibri" w:hAnsi="Calibri" w:asciiTheme="minorHAnsi" w:cstheme="minorHAnsi" w:hAnsiTheme="minorHAnsi"/>
-          <w:b/>
-          <w:color w:val="1A1A1A"/>
-          <w:spacing w:val="-2"/>
-          <w:sz w:val="24"/>
-          <w:szCs w:val="24"/>
-        </w:rPr>
         <w:t>Получить все данные из бд</w:t>
       </w:r>
     </w:p>
@@ -2801,62 +2731,151 @@
         <w:pStyle w:val="Normal"/>
         <w:suppressAutoHyphens w:val="false"/>
         <w:rPr>
-          <w:rFonts w:ascii="Calibri" w:hAnsi="Calibri" w:cs="Calibri" w:asciiTheme="minorHAnsi" w:cstheme="minorHAnsi" w:hAnsiTheme="minorHAnsi"/>
-        </w:rPr>
-      </w:pPr>
-      <w:r>
-        <w:rPr>
-          <w:rFonts w:cs="Calibri" w:ascii="Calibri" w:hAnsi="Calibri" w:asciiTheme="minorHAnsi" w:cstheme="minorHAnsi" w:hAnsiTheme="minorHAnsi"/>
+          <w:rFonts w:ascii="Liberation Serif" w:hAnsi="Liberation Serif"/>
+        </w:rPr>
+      </w:pPr>
+      <w:r>
+        <w:rPr>
+          <w:rFonts w:cs="Calibri" w:ascii="Liberation Serif" w:hAnsi="Liberation Serif" w:cstheme="minorHAnsi"/>
           <w:color w:val="1A1A1A"/>
           <w:spacing w:val="3"/>
           <w:shd w:fill="FFFFFF" w:val="clear"/>
         </w:rPr>
         <w:t>Далее переходим в терминал(консоль) и набираем команду:</w:t>
       </w:r>
-      <w:r>
-        <w:rPr>
-          <w:rFonts w:cs="Calibri" w:ascii="Calibri" w:hAnsi="Calibri" w:asciiTheme="minorHAnsi" w:cstheme="minorHAnsi" w:hAnsiTheme="minorHAnsi"/>
-          <w:color w:val="1A1A1A"/>
-          <w:spacing w:val="3"/>
-        </w:rPr>
-        <w:br/>
-      </w:r>
     </w:p>
     <w:p>
       <w:pPr>
         <w:pStyle w:val="Normal"/>
         <w:suppressAutoHyphens w:val="false"/>
         <w:rPr>
-          <w:rFonts w:ascii="Calibri" w:hAnsi="Calibri" w:cs="Calibri" w:asciiTheme="minorHAnsi" w:cstheme="minorHAnsi" w:hAnsiTheme="minorHAnsi"/>
-        </w:rPr>
-      </w:pPr>
-      <w:r>
-        <w:rPr>
-          <w:rFonts w:cs="Calibri" w:ascii="Calibri" w:hAnsi="Calibri" w:asciiTheme="minorHAnsi" w:cstheme="minorHAnsi" w:hAnsiTheme="minorHAnsi"/>
-          <w:color w:val="1A1A1A"/>
-          <w:spacing w:val="3"/>
-          <w:bdr w:val="single" w:sz="6" w:space="6" w:color="DCE7E7"/>
-          <w:shd w:fill="F9FAFA" w:val="clear"/>
-        </w:rPr>
-        <w:t>redis-cli</w:t>
-      </w:r>
-      <w:r>
-        <w:rPr>
-          <w:rFonts w:cs="Calibri" w:ascii="Calibri" w:hAnsi="Calibri" w:asciiTheme="minorHAnsi" w:cstheme="minorHAnsi" w:hAnsiTheme="minorHAnsi"/>
-          <w:color w:val="1A1A1A"/>
-          <w:spacing w:val="3"/>
-        </w:rPr>
-        <w:br/>
-        <w:br/>
-      </w:r>
-      <w:r>
-        <w:rPr>
-          <w:rFonts w:cs="Calibri" w:ascii="Calibri" w:hAnsi="Calibri" w:asciiTheme="minorHAnsi" w:cstheme="minorHAnsi" w:hAnsiTheme="minorHAnsi"/>
+          <w:rFonts w:ascii="Liberation Serif" w:hAnsi="Liberation Serif"/>
+        </w:rPr>
+      </w:pPr>
+      <w:r>
+        <w:rPr>
+          <w:rFonts w:cs="Calibri" w:ascii="Liberation Serif" w:hAnsi="Liberation Serif" w:cstheme="minorHAnsi"/>
           <w:color w:val="1A1A1A"/>
           <w:spacing w:val="3"/>
           <w:shd w:fill="FFFFFF" w:val="clear"/>
         </w:rPr>
+        <w:t>redis-cli</w:t>
+      </w:r>
+    </w:p>
+    <w:p>
+      <w:pPr>
+        <w:pStyle w:val="Normal"/>
+        <w:suppressAutoHyphens w:val="false"/>
+        <w:rPr>
+          <w:rFonts w:ascii="Liberation Serif" w:hAnsi="Liberation Serif"/>
+        </w:rPr>
+      </w:pPr>
+      <w:r>
+        <w:rPr>
+          <w:rFonts w:cs="Calibri" w:ascii="Liberation Serif" w:hAnsi="Liberation Serif" w:cstheme="minorHAnsi"/>
+          <w:color w:val="1A1A1A"/>
+          <w:spacing w:val="3"/>
+        </w:rPr>
+        <w:br/>
+        <w:br/>
+      </w:r>
+      <w:r>
+        <w:rPr>
+          <w:rFonts w:cs="Calibri" w:ascii="Liberation Serif" w:hAnsi="Liberation Serif" w:cstheme="minorHAnsi"/>
+          <w:color w:val="1A1A1A"/>
+          <w:spacing w:val="3"/>
+          <w:shd w:fill="FFFFFF" w:val="clear"/>
+        </w:rPr>
         <w:t>Должно было установиться соединение с redis:</w:t>
+      </w:r>
+    </w:p>
+    <w:p>
+      <w:pPr>
+        <w:pStyle w:val="Normal"/>
+        <w:suppressAutoHyphens w:val="false"/>
+        <w:textAlignment w:val="baseline"/>
+        <w:rPr>
+          <w:rFonts w:ascii="Liberation Serif" w:hAnsi="Liberation Serif"/>
+        </w:rPr>
+      </w:pPr>
+      <w:r>
+        <w:rPr>
+          <w:rFonts w:cs="Calibri" w:ascii="Liberation Serif" w:hAnsi="Liberation Serif" w:cstheme="minorHAnsi"/>
+          <w:i/>
+          <w:iCs/>
+          <w:color w:val="999999"/>
+          <w:spacing w:val="3"/>
+        </w:rPr>
+        <w:t>127.0.0.1:6379&gt;</w:t>
+      </w:r>
+      <w:r>
+        <w:rPr>
+          <w:rFonts w:cs="Calibri" w:ascii="Liberation Serif" w:hAnsi="Liberation Serif" w:cstheme="minorHAnsi"/>
+          <w:color w:val="1A1A1A"/>
+          <w:spacing w:val="3"/>
+        </w:rPr>
+        <w:br/>
+        <w:br/>
+      </w:r>
+      <w:r>
+        <w:rPr>
+          <w:rFonts w:cs="Calibri" w:ascii="Liberation Serif" w:hAnsi="Liberation Serif" w:cstheme="minorHAnsi"/>
+          <w:color w:val="1A1A1A"/>
+          <w:spacing w:val="3"/>
+          <w:shd w:fill="FFFFFF" w:val="clear"/>
+        </w:rPr>
+        <w:t>Теперь для просмотра списка БД(ключей) нужно выполнить данную команду:</w:t>
+      </w:r>
+    </w:p>
+    <w:p>
+      <w:pPr>
+        <w:pStyle w:val="Normal"/>
+        <w:suppressAutoHyphens w:val="false"/>
+        <w:textAlignment w:val="baseline"/>
+        <w:rPr>
+          <w:rFonts w:ascii="Liberation Serif" w:hAnsi="Liberation Serif"/>
+          <w:i w:val="false"/>
+          <w:i w:val="false"/>
+          <w:iCs w:val="false"/>
+          <w:color w:val="000000"/>
+        </w:rPr>
+      </w:pPr>
+      <w:r>
+        <w:rPr>
+          <w:rFonts w:cs="Calibri" w:ascii="Liberation Serif" w:hAnsi="Liberation Serif" w:cstheme="minorHAnsi"/>
+          <w:i w:val="false"/>
+          <w:iCs w:val="false"/>
+          <w:color w:val="000000"/>
+          <w:spacing w:val="3"/>
+          <w:highlight w:val="white"/>
+        </w:rPr>
+        <w:t>info keyspace</w:t>
+      </w:r>
+    </w:p>
+    <w:p>
+      <w:pPr>
+        <w:pStyle w:val="Normal"/>
+        <w:suppressAutoHyphens w:val="false"/>
+        <w:rPr>
+          <w:rFonts w:ascii="Liberation Serif" w:hAnsi="Liberation Serif"/>
+        </w:rPr>
+      </w:pPr>
+      <w:r>
+        <w:rPr>
+          <w:rFonts w:cs="Calibri" w:ascii="Liberation Serif" w:hAnsi="Liberation Serif" w:cstheme="minorHAnsi"/>
+          <w:color w:val="1A1A1A"/>
+          <w:spacing w:val="3"/>
+        </w:rPr>
+        <w:br/>
+      </w:r>
+      <w:r>
+        <w:rPr>
+          <w:rFonts w:cs="Calibri" w:ascii="Liberation Serif" w:hAnsi="Liberation Serif" w:cstheme="minorHAnsi"/>
+          <w:color w:val="1A1A1A"/>
+          <w:spacing w:val="3"/>
+          <w:shd w:fill="FFFFFF" w:val="clear"/>
+        </w:rPr>
+        <w:t>Получаем список БД(Ключей)</w:t>
       </w:r>
     </w:p>
     <w:p>
@@ -2871,42 +2890,72 @@
           <w:iCs/>
           <w:color w:val="999999"/>
           <w:spacing w:val="3"/>
-        </w:rPr>
-      </w:pPr>
-      <w:r>
-        <w:rPr>
-          <w:rFonts w:cs="Calibri" w:ascii="Calibri" w:hAnsi="Calibri" w:asciiTheme="minorHAnsi" w:cstheme="minorHAnsi" w:hAnsiTheme="minorHAnsi"/>
+          <w:lang w:val="en-US"/>
+        </w:rPr>
+      </w:pPr>
+      <w:r>
+        <w:rPr>
+          <w:rFonts w:cs="Calibri" w:ascii="Liberation Serif" w:hAnsi="Liberation Serif" w:cstheme="minorHAnsi"/>
           <w:i/>
           <w:iCs/>
           <w:color w:val="999999"/>
           <w:spacing w:val="3"/>
-        </w:rPr>
-        <w:t>127.0.0.1:6379&gt;</w:t>
-      </w:r>
-      <w:r>
-        <w:rPr>
-          <w:rFonts w:cs="Calibri" w:ascii="Calibri" w:hAnsi="Calibri" w:asciiTheme="minorHAnsi" w:cstheme="minorHAnsi" w:hAnsiTheme="minorHAnsi"/>
+          <w:lang w:val="en-US"/>
+        </w:rPr>
+        <w:t>db6:keys=77787,expires=77787,avg_ttl=254468</w:t>
+        <w:br/>
+        <w:t>db9:keys=13,expires=12,avg_ttl=86911</w:t>
+        <w:br/>
+        <w:t>db10:keys=28826,expires=28826,avg_ttl=53236</w:t>
+      </w:r>
+    </w:p>
+    <w:p>
+      <w:pPr>
+        <w:pStyle w:val="Normal"/>
+        <w:suppressAutoHyphens w:val="false"/>
+        <w:rPr>
+          <w:rFonts w:ascii="Calibri" w:hAnsi="Calibri" w:cs="Calibri" w:asciiTheme="minorHAnsi" w:cstheme="minorHAnsi" w:hAnsiTheme="minorHAnsi"/>
+        </w:rPr>
+      </w:pPr>
+      <w:r>
+        <w:rPr>
+          <w:rFonts w:cs="Calibri" w:ascii="Liberation Serif" w:hAnsi="Liberation Serif" w:cstheme="minorHAnsi"/>
           <w:color w:val="1A1A1A"/>
           <w:spacing w:val="3"/>
         </w:rPr>
         <w:br/>
-        <w:br/>
-      </w:r>
-      <w:r>
-        <w:rPr>
-          <w:rFonts w:cs="Calibri" w:ascii="Calibri" w:hAnsi="Calibri" w:asciiTheme="minorHAnsi" w:cstheme="minorHAnsi" w:hAnsiTheme="minorHAnsi"/>
+      </w:r>
+      <w:r>
+        <w:rPr>
+          <w:rFonts w:cs="Calibri" w:ascii="Liberation Serif" w:hAnsi="Liberation Serif" w:cstheme="minorHAnsi"/>
           <w:color w:val="1A1A1A"/>
           <w:spacing w:val="3"/>
           <w:shd w:fill="FFFFFF" w:val="clear"/>
         </w:rPr>
-        <w:t>Теперь для просмотра списка БД(ключей) нужно выполнить данную команду:</w:t>
+        <w:t>Перед нами 3 базы данных. </w:t>
+      </w:r>
+      <w:r>
+        <w:rPr>
+          <w:rFonts w:cs="Calibri" w:ascii="Liberation Serif" w:hAnsi="Liberation Serif" w:cstheme="minorHAnsi"/>
+          <w:color w:val="1A1A1A"/>
+          <w:spacing w:val="3"/>
+        </w:rPr>
+        <w:br/>
+      </w:r>
+      <w:r>
+        <w:rPr>
+          <w:rFonts w:cs="Calibri" w:ascii="Liberation Serif" w:hAnsi="Liberation Serif" w:cstheme="minorHAnsi"/>
+          <w:color w:val="1A1A1A"/>
+          <w:spacing w:val="3"/>
+          <w:shd w:fill="FFFFFF" w:val="clear"/>
+        </w:rPr>
+        <w:t>Для перехода в интересующую БД необходимо выполнить команду:</w:t>
       </w:r>
     </w:p>
     <w:p>
       <w:pPr>
         <w:pStyle w:val="Normal"/>
         <w:tabs>
-          <w:tab w:val="clear" w:pos="708"/>
           <w:tab w:val="left" w:pos="916" w:leader="none"/>
           <w:tab w:val="left" w:pos="1832" w:leader="none"/>
           <w:tab w:val="left" w:pos="2748" w:leader="none"/>
@@ -2930,55 +2979,77 @@
           <w:rFonts w:ascii="Calibri" w:hAnsi="Calibri" w:cs="Calibri" w:asciiTheme="minorHAnsi" w:cstheme="minorHAnsi" w:hAnsiTheme="minorHAnsi"/>
           <w:color w:val="1A1A1A"/>
           <w:spacing w:val="3"/>
-          <w:lang w:val="en-US"/>
-        </w:rPr>
-      </w:pPr>
-      <w:r>
-        <w:rPr>
-          <w:rFonts w:cs="Calibri" w:ascii="Calibri" w:hAnsi="Calibri" w:asciiTheme="minorHAnsi" w:cstheme="minorHAnsi" w:hAnsiTheme="minorHAnsi"/>
+        </w:rPr>
+      </w:pPr>
+      <w:r>
+        <w:rPr>
+          <w:rFonts w:cs="Calibri" w:ascii="Liberation Serif" w:hAnsi="Liberation Serif" w:cstheme="minorHAnsi"/>
+          <w:color w:val="000000"/>
+          <w:spacing w:val="3"/>
+          <w:shd w:fill="F9FAFA" w:val="clear"/>
+        </w:rPr>
+        <w:t>select</w:t>
+      </w:r>
+      <w:r>
+        <w:rPr>
+          <w:rFonts w:cs="Calibri" w:ascii="Liberation Serif" w:hAnsi="Liberation Serif" w:cstheme="minorHAnsi"/>
+          <w:color w:val="000000"/>
+          <w:spacing w:val="3"/>
+          <w:shd w:fill="F9FAFA" w:val="clear"/>
+        </w:rPr>
+        <w:t xml:space="preserve"> </w:t>
+      </w:r>
+      <w:r>
+        <w:rPr>
+          <w:rFonts w:cs="Calibri" w:ascii="Liberation Serif" w:hAnsi="Liberation Serif" w:cstheme="minorHAnsi"/>
+          <w:color w:val="000000"/>
+          <w:spacing w:val="3"/>
+          <w:shd w:fill="F9FAFA" w:val="clear"/>
+        </w:rPr>
+        <w:t>6</w:t>
+      </w:r>
+    </w:p>
+    <w:p>
+      <w:pPr>
+        <w:pStyle w:val="Normal"/>
+        <w:suppressAutoHyphens w:val="false"/>
+        <w:rPr>
+          <w:rFonts w:ascii="Calibri" w:hAnsi="Calibri" w:cs="Calibri" w:asciiTheme="minorHAnsi" w:cstheme="minorHAnsi" w:hAnsiTheme="minorHAnsi"/>
+        </w:rPr>
+      </w:pPr>
+      <w:r>
+        <w:rPr>
+          <w:rFonts w:cs="Calibri" w:ascii="Liberation Serif" w:hAnsi="Liberation Serif" w:cstheme="minorHAnsi"/>
           <w:color w:val="1A1A1A"/>
           <w:spacing w:val="3"/>
-          <w:bdr w:val="single" w:sz="6" w:space="6" w:color="DCE7E7"/>
-          <w:shd w:fill="F9FAFA" w:val="clear"/>
-        </w:rPr>
-        <w:t>info keyspace</w:t>
-      </w:r>
-      <w:r>
-        <w:rPr>
-          <w:rFonts w:cs="Calibri" w:ascii="Calibri" w:hAnsi="Calibri" w:asciiTheme="minorHAnsi" w:cstheme="minorHAnsi" w:hAnsiTheme="minorHAnsi"/>
-          <w:color w:val="1A1A1A"/>
-          <w:spacing w:val="3"/>
-          <w:bdr w:val="single" w:sz="6" w:space="6" w:color="DCE7E7"/>
-          <w:shd w:fill="F9FAFA" w:val="clear"/>
-          <w:lang w:val="en-US"/>
-        </w:rPr>
-        <w:t xml:space="preserve"> </w:t>
-      </w:r>
-    </w:p>
-    <w:p>
-      <w:pPr>
-        <w:pStyle w:val="Normal"/>
-        <w:suppressAutoHyphens w:val="false"/>
-        <w:rPr>
-          <w:rFonts w:ascii="Calibri" w:hAnsi="Calibri" w:cs="Calibri" w:asciiTheme="minorHAnsi" w:cstheme="minorHAnsi" w:hAnsiTheme="minorHAnsi"/>
-        </w:rPr>
-      </w:pPr>
-      <w:r>
-        <w:rPr>
-          <w:rFonts w:cs="Calibri" w:ascii="Calibri" w:hAnsi="Calibri" w:asciiTheme="minorHAnsi" w:cstheme="minorHAnsi" w:hAnsiTheme="minorHAnsi"/>
-          <w:color w:val="1A1A1A"/>
-          <w:spacing w:val="3"/>
         </w:rPr>
         <w:br/>
       </w:r>
       <w:r>
         <w:rPr>
-          <w:rFonts w:cs="Calibri" w:ascii="Calibri" w:hAnsi="Calibri" w:asciiTheme="minorHAnsi" w:cstheme="minorHAnsi" w:hAnsiTheme="minorHAnsi"/>
+          <w:rFonts w:cs="Calibri" w:ascii="Liberation Serif" w:hAnsi="Liberation Serif" w:cstheme="minorHAnsi"/>
           <w:color w:val="1A1A1A"/>
           <w:spacing w:val="3"/>
           <w:shd w:fill="FFFFFF" w:val="clear"/>
         </w:rPr>
-        <w:t>Получаем список БД(Ключей).</w:t>
+        <w:t>Данная команда говорит нам о том, что мы переходим в базу данных с ключем 6.</w:t>
+      </w:r>
+      <w:r>
+        <w:rPr>
+          <w:rFonts w:cs="Calibri" w:ascii="Liberation Serif" w:hAnsi="Liberation Serif" w:cstheme="minorHAnsi"/>
+          <w:color w:val="1A1A1A"/>
+          <w:spacing w:val="3"/>
+        </w:rPr>
+        <w:br/>
+      </w:r>
+      <w:r>
+        <w:rPr>
+          <w:rFonts w:cs="Calibri" w:ascii="Liberation Serif" w:hAnsi="Liberation Serif" w:cstheme="minorHAnsi"/>
+          <w:color w:val="1A1A1A"/>
+          <w:spacing w:val="3"/>
+          <w:shd w:fill="FFFFFF" w:val="clear"/>
+        </w:rPr>
+        <w:t>После выполнения команды, вы должны увидеть следующее:</w:t>
       </w:r>
     </w:p>
     <w:p>
@@ -2993,23 +3064,17 @@
           <w:iCs/>
           <w:color w:val="999999"/>
           <w:spacing w:val="3"/>
-          <w:lang w:val="en-US"/>
-        </w:rPr>
-      </w:pPr>
-      <w:r>
-        <w:rPr>
-          <w:rFonts w:cs="Calibri" w:ascii="Calibri" w:hAnsi="Calibri" w:asciiTheme="minorHAnsi" w:cstheme="minorHAnsi" w:hAnsiTheme="minorHAnsi"/>
+        </w:rPr>
+      </w:pPr>
+      <w:r>
+        <w:rPr>
+          <w:rFonts w:cs="Calibri" w:ascii="Liberation Serif" w:hAnsi="Liberation Serif" w:cstheme="minorHAnsi"/>
           <w:i/>
           <w:iCs/>
           <w:color w:val="999999"/>
           <w:spacing w:val="3"/>
-          <w:lang w:val="en-US"/>
-        </w:rPr>
-        <w:t>db6:keys=77787,expires=77787,avg_ttl=254468</w:t>
-        <w:br/>
-        <w:t>db9:keys=13,expires=12,avg_ttl=86911</w:t>
-        <w:br/>
-        <w:t>db10:keys=28826,expires=28826,avg_ttl=53236</w:t>
+        </w:rPr>
+        <w:t>127.0.0.1:6379[6]&gt;</w:t>
       </w:r>
     </w:p>
     <w:p>
@@ -3017,12 +3082,12 @@
         <w:pStyle w:val="Normal"/>
         <w:suppressAutoHyphens w:val="false"/>
         <w:rPr>
-          <w:rFonts w:ascii="Calibri" w:hAnsi="Calibri" w:cs="Calibri" w:asciiTheme="minorHAnsi" w:cstheme="minorHAnsi" w:hAnsiTheme="minorHAnsi"/>
-        </w:rPr>
-      </w:pPr>
-      <w:r>
-        <w:rPr>
-          <w:rFonts w:cs="Calibri" w:ascii="Calibri" w:hAnsi="Calibri" w:asciiTheme="minorHAnsi" w:cstheme="minorHAnsi" w:hAnsiTheme="minorHAnsi"/>
+          <w:rFonts w:ascii="Liberation Serif" w:hAnsi="Liberation Serif"/>
+        </w:rPr>
+      </w:pPr>
+      <w:r>
+        <w:rPr>
+          <w:rFonts w:cs="Calibri" w:ascii="Liberation Serif" w:hAnsi="Liberation Serif" w:cstheme="minorHAnsi"/>
           <w:color w:val="1A1A1A"/>
           <w:spacing w:val="3"/>
         </w:rPr>
@@ -3030,36 +3095,36 @@
       </w:r>
       <w:r>
         <w:rPr>
-          <w:rFonts w:cs="Calibri" w:ascii="Calibri" w:hAnsi="Calibri" w:asciiTheme="minorHAnsi" w:cstheme="minorHAnsi" w:hAnsiTheme="minorHAnsi"/>
+          <w:rFonts w:cs="Calibri" w:ascii="Liberation Serif" w:hAnsi="Liberation Serif" w:cstheme="minorHAnsi"/>
           <w:color w:val="1A1A1A"/>
           <w:spacing w:val="3"/>
           <w:shd w:fill="FFFFFF" w:val="clear"/>
         </w:rPr>
-        <w:t>Перед нами 3 базы данных. </w:t>
-      </w:r>
-      <w:r>
-        <w:rPr>
-          <w:rFonts w:cs="Calibri" w:ascii="Calibri" w:hAnsi="Calibri" w:asciiTheme="minorHAnsi" w:cstheme="minorHAnsi" w:hAnsiTheme="minorHAnsi"/>
-          <w:color w:val="1A1A1A"/>
-          <w:spacing w:val="3"/>
-        </w:rPr>
-        <w:br/>
-      </w:r>
-      <w:r>
-        <w:rPr>
-          <w:rFonts w:cs="Calibri" w:ascii="Calibri" w:hAnsi="Calibri" w:asciiTheme="minorHAnsi" w:cstheme="minorHAnsi" w:hAnsiTheme="minorHAnsi"/>
+        <w:t>Теперь для получения списка всех данных из данной бд необходимо выполнить данную команду:</w:t>
+      </w:r>
+    </w:p>
+    <w:p>
+      <w:pPr>
+        <w:pStyle w:val="Normal"/>
+        <w:suppressAutoHyphens w:val="false"/>
+        <w:rPr>
+          <w:rFonts w:ascii="Liberation Serif" w:hAnsi="Liberation Serif"/>
+        </w:rPr>
+      </w:pPr>
+      <w:r>
+        <w:rPr>
+          <w:rFonts w:cs="Calibri" w:ascii="Liberation Serif" w:hAnsi="Liberation Serif" w:cstheme="minorHAnsi"/>
           <w:color w:val="1A1A1A"/>
           <w:spacing w:val="3"/>
           <w:shd w:fill="FFFFFF" w:val="clear"/>
         </w:rPr>
-        <w:t>Для перехода в интересующую БД необходимо выполнить команду:</w:t>
+        <w:t>keys *</w:t>
       </w:r>
     </w:p>
     <w:p>
       <w:pPr>
         <w:pStyle w:val="Normal"/>
         <w:tabs>
-          <w:tab w:val="clear" w:pos="708"/>
           <w:tab w:val="left" w:pos="916" w:leader="none"/>
           <w:tab w:val="left" w:pos="1832" w:leader="none"/>
           <w:tab w:val="left" w:pos="2748" w:leader="none"/>
@@ -3080,37 +3145,17 @@
         <w:suppressAutoHyphens w:val="false"/>
         <w:textAlignment w:val="baseline"/>
         <w:rPr>
-          <w:rFonts w:ascii="Calibri" w:hAnsi="Calibri" w:cs="Calibri" w:asciiTheme="minorHAnsi" w:cstheme="minorHAnsi" w:hAnsiTheme="minorHAnsi"/>
+          <w:rFonts w:cs="Calibri" w:cstheme="minorHAnsi"/>
           <w:color w:val="1A1A1A"/>
           <w:spacing w:val="3"/>
-        </w:rPr>
-      </w:pPr>
-      <w:r>
-        <w:rPr>
-          <w:rFonts w:cs="Calibri" w:ascii="Calibri" w:hAnsi="Calibri" w:asciiTheme="minorHAnsi" w:cstheme="minorHAnsi" w:hAnsiTheme="minorHAnsi"/>
-          <w:color w:val="859900"/>
-          <w:spacing w:val="3"/>
-          <w:shd w:fill="F9FAFA" w:val="clear"/>
-        </w:rPr>
-        <w:t>select</w:t>
-      </w:r>
-      <w:r>
-        <w:rPr>
-          <w:rFonts w:cs="Calibri" w:ascii="Calibri" w:hAnsi="Calibri" w:asciiTheme="minorHAnsi" w:cstheme="minorHAnsi" w:hAnsiTheme="minorHAnsi"/>
-          <w:color w:val="1A1A1A"/>
-          <w:spacing w:val="3"/>
-          <w:shd w:fill="F9FAFA" w:val="clear"/>
-        </w:rPr>
-        <w:t xml:space="preserve"> </w:t>
-      </w:r>
-      <w:r>
-        <w:rPr>
-          <w:rFonts w:cs="Calibri" w:ascii="Calibri" w:hAnsi="Calibri" w:asciiTheme="minorHAnsi" w:cstheme="minorHAnsi" w:hAnsiTheme="minorHAnsi"/>
-          <w:color w:val="2AA198"/>
-          <w:spacing w:val="3"/>
-          <w:shd w:fill="F9FAFA" w:val="clear"/>
-        </w:rPr>
-        <w:t>6</w:t>
+          <w:highlight w:val="cyan"/>
+          <w:bdr w:val="single" w:sz="6" w:space="6" w:color="DCE7E7"/>
+        </w:rPr>
+      </w:pPr>
+      <w:r>
+        <w:rPr>
+          <w:rFonts w:ascii="Liberation Serif" w:hAnsi="Liberation Serif"/>
+        </w:rPr>
       </w:r>
     </w:p>
     <w:p>
@@ -3121,26 +3166,20 @@
           <w:rFonts w:ascii="Calibri" w:hAnsi="Calibri" w:cs="Calibri" w:asciiTheme="minorHAnsi" w:cstheme="minorHAnsi" w:hAnsiTheme="minorHAnsi"/>
         </w:rPr>
       </w:pPr>
-      <w:r>
-        <w:rPr>
-          <w:rFonts w:cs="Calibri" w:ascii="Calibri" w:hAnsi="Calibri" w:asciiTheme="minorHAnsi" w:cstheme="minorHAnsi" w:hAnsiTheme="minorHAnsi"/>
-          <w:color w:val="1A1A1A"/>
-          <w:spacing w:val="3"/>
-        </w:rPr>
-        <w:br/>
-      </w:r>
-      <w:r>
-        <w:rPr>
-          <w:rFonts w:cs="Calibri" w:ascii="Calibri" w:hAnsi="Calibri" w:asciiTheme="minorHAnsi" w:cstheme="minorHAnsi" w:hAnsiTheme="minorHAnsi"/>
+      <w:bookmarkStart w:id="0" w:name="_GoBack"/>
+      <w:bookmarkEnd w:id="0"/>
+      <w:r>
+        <w:rPr>
+          <w:rFonts w:cs="Calibri" w:ascii="Liberation Serif" w:hAnsi="Liberation Serif" w:cstheme="minorHAnsi"/>
           <w:color w:val="1A1A1A"/>
           <w:spacing w:val="3"/>
           <w:shd w:fill="FFFFFF" w:val="clear"/>
         </w:rPr>
-        <w:t>Данная команда говорит нам о том, что мы переходим в базу данных с ключем 6.</w:t>
-      </w:r>
-      <w:r>
-        <w:rPr>
-          <w:rFonts w:cs="Calibri" w:ascii="Calibri" w:hAnsi="Calibri" w:asciiTheme="minorHAnsi" w:cstheme="minorHAnsi" w:hAnsiTheme="minorHAnsi"/>
+        <w:t>После выполнения данной команды, вы должны увидеть список всех данных размещающихся в данной БД.</w:t>
+      </w:r>
+      <w:r>
+        <w:rPr>
+          <w:rFonts w:cs="Calibri" w:ascii="Liberation Serif" w:hAnsi="Liberation Serif" w:cstheme="minorHAnsi"/>
           <w:color w:val="1A1A1A"/>
           <w:spacing w:val="3"/>
         </w:rPr>
@@ -3148,12 +3187,12 @@
       </w:r>
       <w:r>
         <w:rPr>
-          <w:rFonts w:cs="Calibri" w:ascii="Calibri" w:hAnsi="Calibri" w:asciiTheme="minorHAnsi" w:cstheme="minorHAnsi" w:hAnsiTheme="minorHAnsi"/>
+          <w:rFonts w:cs="Calibri" w:ascii="Liberation Serif" w:hAnsi="Liberation Serif" w:cstheme="minorHAnsi"/>
           <w:color w:val="1A1A1A"/>
           <w:spacing w:val="3"/>
           <w:shd w:fill="FFFFFF" w:val="clear"/>
         </w:rPr>
-        <w:t>После выполнения команды, вы должны увидеть следующее:</w:t>
+        <w:t>Пример выполнения:</w:t>
       </w:r>
     </w:p>
     <w:p>
@@ -3172,145 +3211,7 @@
       </w:pPr>
       <w:r>
         <w:rPr>
-          <w:rFonts w:cs="Calibri" w:ascii="Calibri" w:hAnsi="Calibri" w:asciiTheme="minorHAnsi" w:cstheme="minorHAnsi" w:hAnsiTheme="minorHAnsi"/>
-          <w:i/>
-          <w:iCs/>
-          <w:color w:val="999999"/>
-          <w:spacing w:val="3"/>
-        </w:rPr>
-        <w:t>127.0.0.1:6379[6]&gt;</w:t>
-      </w:r>
-    </w:p>
-    <w:p>
-      <w:pPr>
-        <w:pStyle w:val="Normal"/>
-        <w:suppressAutoHyphens w:val="false"/>
-        <w:rPr>
-          <w:rFonts w:ascii="Calibri" w:hAnsi="Calibri" w:cs="Calibri" w:asciiTheme="minorHAnsi" w:cstheme="minorHAnsi" w:hAnsiTheme="minorHAnsi"/>
-        </w:rPr>
-      </w:pPr>
-      <w:r>
-        <w:rPr>
-          <w:rFonts w:cs="Calibri" w:ascii="Calibri" w:hAnsi="Calibri" w:asciiTheme="minorHAnsi" w:cstheme="minorHAnsi" w:hAnsiTheme="minorHAnsi"/>
-          <w:color w:val="1A1A1A"/>
-          <w:spacing w:val="3"/>
-        </w:rPr>
-        <w:br/>
-      </w:r>
-      <w:r>
-        <w:rPr>
-          <w:rFonts w:cs="Calibri" w:ascii="Calibri" w:hAnsi="Calibri" w:asciiTheme="minorHAnsi" w:cstheme="minorHAnsi" w:hAnsiTheme="minorHAnsi"/>
-          <w:color w:val="1A1A1A"/>
-          <w:spacing w:val="3"/>
-          <w:shd w:fill="FFFFFF" w:val="clear"/>
-        </w:rPr>
-        <w:t>Теперь для получения списка всех данных из данной бд необходимо выполнить данную команду:</w:t>
-      </w:r>
-    </w:p>
-    <w:p>
-      <w:pPr>
-        <w:pStyle w:val="Normal"/>
-        <w:tabs>
-          <w:tab w:val="clear" w:pos="708"/>
-          <w:tab w:val="left" w:pos="916" w:leader="none"/>
-          <w:tab w:val="left" w:pos="1832" w:leader="none"/>
-          <w:tab w:val="left" w:pos="2748" w:leader="none"/>
-          <w:tab w:val="left" w:pos="3664" w:leader="none"/>
-          <w:tab w:val="left" w:pos="4580" w:leader="none"/>
-          <w:tab w:val="left" w:pos="5496" w:leader="none"/>
-          <w:tab w:val="left" w:pos="6412" w:leader="none"/>
-          <w:tab w:val="left" w:pos="7328" w:leader="none"/>
-          <w:tab w:val="left" w:pos="8244" w:leader="none"/>
-          <w:tab w:val="left" w:pos="9160" w:leader="none"/>
-          <w:tab w:val="left" w:pos="10076" w:leader="none"/>
-          <w:tab w:val="left" w:pos="10992" w:leader="none"/>
-          <w:tab w:val="left" w:pos="11908" w:leader="none"/>
-          <w:tab w:val="left" w:pos="12824" w:leader="none"/>
-          <w:tab w:val="left" w:pos="13740" w:leader="none"/>
-          <w:tab w:val="left" w:pos="14656" w:leader="none"/>
-        </w:tabs>
-        <w:suppressAutoHyphens w:val="false"/>
-        <w:textAlignment w:val="baseline"/>
-        <w:rPr>
-          <w:rFonts w:ascii="Calibri" w:hAnsi="Calibri" w:cs="Calibri" w:asciiTheme="minorHAnsi" w:cstheme="minorHAnsi" w:hAnsiTheme="minorHAnsi"/>
-          <w:color w:val="1A1A1A"/>
-          <w:spacing w:val="3"/>
-        </w:rPr>
-      </w:pPr>
-      <w:r>
-        <w:rPr>
-          <w:rFonts w:cs="Calibri" w:ascii="Calibri" w:hAnsi="Calibri" w:asciiTheme="minorHAnsi" w:cstheme="minorHAnsi" w:hAnsiTheme="minorHAnsi"/>
-          <w:color w:val="859900"/>
-          <w:spacing w:val="3"/>
-          <w:shd w:fill="F9FAFA" w:val="clear"/>
-        </w:rPr>
-        <w:t>keys</w:t>
-      </w:r>
-      <w:r>
-        <w:rPr>
-          <w:rFonts w:cs="Calibri" w:ascii="Calibri" w:hAnsi="Calibri" w:asciiTheme="minorHAnsi" w:cstheme="minorHAnsi" w:hAnsiTheme="minorHAnsi"/>
-          <w:color w:val="1A1A1A"/>
-          <w:spacing w:val="3"/>
-          <w:bdr w:val="single" w:sz="6" w:space="6" w:color="DCE7E7"/>
-          <w:shd w:fill="F9FAFA" w:val="clear"/>
-        </w:rPr>
-        <w:t xml:space="preserve"> *</w:t>
-      </w:r>
-    </w:p>
-    <w:p>
-      <w:pPr>
-        <w:pStyle w:val="Normal"/>
-        <w:suppressAutoHyphens w:val="false"/>
-        <w:rPr>
-          <w:rFonts w:ascii="Calibri" w:hAnsi="Calibri" w:cs="Calibri" w:asciiTheme="minorHAnsi" w:cstheme="minorHAnsi" w:hAnsiTheme="minorHAnsi"/>
-        </w:rPr>
-      </w:pPr>
-      <w:bookmarkStart w:id="0" w:name="_GoBack"/>
-      <w:bookmarkEnd w:id="0"/>
-      <w:r>
-        <w:rPr>
-          <w:rFonts w:cs="Calibri" w:ascii="Calibri" w:hAnsi="Calibri" w:asciiTheme="minorHAnsi" w:cstheme="minorHAnsi" w:hAnsiTheme="minorHAnsi"/>
-          <w:color w:val="1A1A1A"/>
-          <w:spacing w:val="3"/>
-          <w:shd w:fill="FFFFFF" w:val="clear"/>
-        </w:rPr>
-        <w:t>После выполнения данной команды, вы должны увидеть список всех данных размещающихся в данной БД.</w:t>
-      </w:r>
-      <w:r>
-        <w:rPr>
-          <w:rFonts w:cs="Calibri" w:ascii="Calibri" w:hAnsi="Calibri" w:asciiTheme="minorHAnsi" w:cstheme="minorHAnsi" w:hAnsiTheme="minorHAnsi"/>
-          <w:color w:val="1A1A1A"/>
-          <w:spacing w:val="3"/>
-        </w:rPr>
-        <w:br/>
-      </w:r>
-      <w:r>
-        <w:rPr>
-          <w:rFonts w:cs="Calibri" w:ascii="Calibri" w:hAnsi="Calibri" w:asciiTheme="minorHAnsi" w:cstheme="minorHAnsi" w:hAnsiTheme="minorHAnsi"/>
-          <w:color w:val="1A1A1A"/>
-          <w:spacing w:val="3"/>
-          <w:shd w:fill="FFFFFF" w:val="clear"/>
-        </w:rPr>
-        <w:t>Пример выполнения:</w:t>
-      </w:r>
-    </w:p>
-    <w:p>
-      <w:pPr>
-        <w:pStyle w:val="Normal"/>
-        <w:suppressAutoHyphens w:val="false"/>
-        <w:textAlignment w:val="baseline"/>
-        <w:rPr>
-          <w:rFonts w:ascii="Calibri" w:hAnsi="Calibri" w:cs="Calibri" w:asciiTheme="minorHAnsi" w:cstheme="minorHAnsi" w:hAnsiTheme="minorHAnsi"/>
-          <w:i/>
-          <w:i/>
-          <w:iCs/>
-          <w:color w:val="999999"/>
-          <w:spacing w:val="3"/>
-        </w:rPr>
-      </w:pPr>
-      <w:r>
-        <w:rPr>
-          <w:rFonts w:cs="Calibri" w:ascii="Calibri" w:hAnsi="Calibri" w:asciiTheme="minorHAnsi" w:cstheme="minorHAnsi" w:hAnsiTheme="minorHAnsi"/>
+          <w:rFonts w:cs="Calibri" w:ascii="Liberation Serif" w:hAnsi="Liberation Serif" w:cstheme="minorHAnsi"/>
           <w:i/>
           <w:iCs/>
           <w:color w:val="999999"/>
@@ -3330,9 +3231,7 @@
     <w:p>
       <w:pPr>
         <w:pStyle w:val="Normal"/>
-        <w:rPr>
-          <w:rFonts w:ascii="Calibri" w:hAnsi="Calibri" w:cs="Calibri" w:asciiTheme="minorHAnsi" w:cstheme="minorHAnsi" w:hAnsiTheme="minorHAnsi"/>
-        </w:rPr>
+        <w:rPr/>
       </w:pPr>
       <w:r>
         <w:rPr/>
@@ -3367,6 +3266,7 @@
       </w:pPr>
       <w:rPr>
         <w:rFonts w:ascii="Symbol" w:hAnsi="Symbol" w:cs="Symbol" w:hint="default"/>
+        <w:rFonts w:cs="Symbol"/>
       </w:rPr>
     </w:lvl>
     <w:lvl w:ilvl="1">
@@ -3382,6 +3282,7 @@
       </w:pPr>
       <w:rPr>
         <w:rFonts w:ascii="Symbol" w:hAnsi="Symbol" w:cs="Symbol" w:hint="default"/>
+        <w:rFonts w:cs="Symbol"/>
       </w:rPr>
     </w:lvl>
     <w:lvl w:ilvl="2">
@@ -3397,6 +3298,7 @@
       </w:pPr>
       <w:rPr>
         <w:rFonts w:ascii="Symbol" w:hAnsi="Symbol" w:cs="Symbol" w:hint="default"/>
+        <w:rFonts w:cs="Symbol"/>
       </w:rPr>
     </w:lvl>
     <w:lvl w:ilvl="3">
@@ -3412,6 +3314,7 @@
       </w:pPr>
       <w:rPr>
         <w:rFonts w:ascii="Symbol" w:hAnsi="Symbol" w:cs="Symbol" w:hint="default"/>
+        <w:rFonts w:cs="Symbol"/>
       </w:rPr>
     </w:lvl>
     <w:lvl w:ilvl="4">
@@ -3427,6 +3330,7 @@
       </w:pPr>
       <w:rPr>
         <w:rFonts w:ascii="Symbol" w:hAnsi="Symbol" w:cs="Symbol" w:hint="default"/>
+        <w:rFonts w:cs="Symbol"/>
       </w:rPr>
     </w:lvl>
     <w:lvl w:ilvl="5">
@@ -3442,6 +3346,7 @@
       </w:pPr>
       <w:rPr>
         <w:rFonts w:ascii="Symbol" w:hAnsi="Symbol" w:cs="Symbol" w:hint="default"/>
+        <w:rFonts w:cs="Symbol"/>
       </w:rPr>
     </w:lvl>
     <w:lvl w:ilvl="6">
@@ -3457,6 +3362,7 @@
       </w:pPr>
       <w:rPr>
         <w:rFonts w:ascii="Symbol" w:hAnsi="Symbol" w:cs="Symbol" w:hint="default"/>
+        <w:rFonts w:cs="Symbol"/>
       </w:rPr>
     </w:lvl>
     <w:lvl w:ilvl="7">
@@ -3472,6 +3378,7 @@
       </w:pPr>
       <w:rPr>
         <w:rFonts w:ascii="Symbol" w:hAnsi="Symbol" w:cs="Symbol" w:hint="default"/>
+        <w:rFonts w:cs="Symbol"/>
       </w:rPr>
     </w:lvl>
     <w:lvl w:ilvl="8">
@@ -3487,20 +3394,137 @@
       </w:pPr>
       <w:rPr>
         <w:rFonts w:ascii="Symbol" w:hAnsi="Symbol" w:cs="Symbol" w:hint="default"/>
+        <w:rFonts w:cs="Symbol"/>
       </w:rPr>
     </w:lvl>
   </w:abstractNum>
   <w:abstractNum w:abstractNumId="2">
     <w:lvl w:ilvl="0">
       <w:start w:val="1"/>
+      <w:numFmt w:val="decimal"/>
+      <w:lvlText w:val="%1."/>
+      <w:lvlJc w:val="left"/>
+      <w:pPr>
+        <w:tabs>
+          <w:tab w:val="num" w:pos="720"/>
+        </w:tabs>
+        <w:ind w:left="720" w:hanging="360"/>
+      </w:pPr>
+      <w:rPr/>
+    </w:lvl>
+    <w:lvl w:ilvl="1">
+      <w:start w:val="1"/>
+      <w:numFmt w:val="decimal"/>
+      <w:lvlText w:val="%2."/>
+      <w:lvlJc w:val="left"/>
+      <w:pPr>
+        <w:tabs>
+          <w:tab w:val="num" w:pos="1080"/>
+        </w:tabs>
+        <w:ind w:left="1080" w:hanging="360"/>
+      </w:pPr>
+      <w:rPr/>
+    </w:lvl>
+    <w:lvl w:ilvl="2">
+      <w:start w:val="1"/>
+      <w:numFmt w:val="decimal"/>
+      <w:lvlText w:val="%3."/>
+      <w:lvlJc w:val="left"/>
+      <w:pPr>
+        <w:tabs>
+          <w:tab w:val="num" w:pos="1440"/>
+        </w:tabs>
+        <w:ind w:left="1440" w:hanging="360"/>
+      </w:pPr>
+      <w:rPr/>
+    </w:lvl>
+    <w:lvl w:ilvl="3">
+      <w:start w:val="1"/>
+      <w:numFmt w:val="decimal"/>
+      <w:lvlText w:val="%4."/>
+      <w:lvlJc w:val="left"/>
+      <w:pPr>
+        <w:tabs>
+          <w:tab w:val="num" w:pos="1800"/>
+        </w:tabs>
+        <w:ind w:left="1800" w:hanging="360"/>
+      </w:pPr>
+      <w:rPr/>
+    </w:lvl>
+    <w:lvl w:ilvl="4">
+      <w:start w:val="1"/>
+      <w:numFmt w:val="decimal"/>
+      <w:lvlText w:val="%5."/>
+      <w:lvlJc w:val="left"/>
+      <w:pPr>
+        <w:tabs>
+          <w:tab w:val="num" w:pos="2160"/>
+        </w:tabs>
+        <w:ind w:left="2160" w:hanging="360"/>
+      </w:pPr>
+      <w:rPr/>
+    </w:lvl>
+    <w:lvl w:ilvl="5">
+      <w:start w:val="1"/>
+      <w:numFmt w:val="decimal"/>
+      <w:lvlText w:val="%6."/>
+      <w:lvlJc w:val="left"/>
+      <w:pPr>
+        <w:tabs>
+          <w:tab w:val="num" w:pos="2520"/>
+        </w:tabs>
+        <w:ind w:left="2520" w:hanging="360"/>
+      </w:pPr>
+      <w:rPr/>
+    </w:lvl>
+    <w:lvl w:ilvl="6">
+      <w:start w:val="1"/>
+      <w:numFmt w:val="decimal"/>
+      <w:lvlText w:val="%7."/>
+      <w:lvlJc w:val="left"/>
+      <w:pPr>
+        <w:tabs>
+          <w:tab w:val="num" w:pos="2880"/>
+        </w:tabs>
+        <w:ind w:left="2880" w:hanging="360"/>
+      </w:pPr>
+      <w:rPr/>
+    </w:lvl>
+    <w:lvl w:ilvl="7">
+      <w:start w:val="1"/>
+      <w:numFmt w:val="decimal"/>
+      <w:lvlText w:val="%8."/>
+      <w:lvlJc w:val="left"/>
+      <w:pPr>
+        <w:tabs>
+          <w:tab w:val="num" w:pos="3240"/>
+        </w:tabs>
+        <w:ind w:left="3240" w:hanging="360"/>
+      </w:pPr>
+      <w:rPr/>
+    </w:lvl>
+    <w:lvl w:ilvl="8">
+      <w:start w:val="1"/>
+      <w:numFmt w:val="decimal"/>
+      <w:lvlText w:val="%9."/>
+      <w:lvlJc w:val="left"/>
+      <w:pPr>
+        <w:tabs>
+          <w:tab w:val="num" w:pos="3600"/>
+        </w:tabs>
+        <w:ind w:left="3600" w:hanging="360"/>
+      </w:pPr>
+      <w:rPr/>
+    </w:lvl>
+  </w:abstractNum>
+  <w:abstractNum w:abstractNumId="3">
+    <w:lvl w:ilvl="0">
+      <w:start w:val="1"/>
       <w:numFmt w:val="none"/>
       <w:suff w:val="nothing"/>
       <w:lvlText w:val=""/>
       <w:lvlJc w:val="left"/>
       <w:pPr>
-        <w:tabs>
-          <w:tab w:val="num" w:pos="0"/>
-        </w:tabs>
         <w:ind w:left="0" w:hanging="0"/>
       </w:pPr>
     </w:lvl>
@@ -3511,9 +3535,6 @@
       <w:lvlText w:val=""/>
       <w:lvlJc w:val="left"/>
       <w:pPr>
-        <w:tabs>
-          <w:tab w:val="num" w:pos="0"/>
-        </w:tabs>
         <w:ind w:left="0" w:hanging="0"/>
       </w:pPr>
     </w:lvl>
@@ -3524,9 +3545,6 @@
       <w:lvlText w:val=""/>
       <w:lvlJc w:val="left"/>
       <w:pPr>
-        <w:tabs>
-          <w:tab w:val="num" w:pos="0"/>
-        </w:tabs>
         <w:ind w:left="0" w:hanging="0"/>
       </w:pPr>
     </w:lvl>
@@ -3537,9 +3555,6 @@
       <w:lvlText w:val=""/>
       <w:lvlJc w:val="left"/>
       <w:pPr>
-        <w:tabs>
-          <w:tab w:val="num" w:pos="0"/>
-        </w:tabs>
         <w:ind w:left="0" w:hanging="0"/>
       </w:pPr>
     </w:lvl>
@@ -3550,9 +3565,6 @@
       <w:lvlText w:val=""/>
       <w:lvlJc w:val="left"/>
       <w:pPr>
-        <w:tabs>
-          <w:tab w:val="num" w:pos="0"/>
-        </w:tabs>
         <w:ind w:left="0" w:hanging="0"/>
       </w:pPr>
     </w:lvl>
@@ -3563,9 +3575,6 @@
       <w:lvlText w:val=""/>
       <w:lvlJc w:val="left"/>
       <w:pPr>
-        <w:tabs>
-          <w:tab w:val="num" w:pos="0"/>
-        </w:tabs>
         <w:ind w:left="0" w:hanging="0"/>
       </w:pPr>
     </w:lvl>
@@ -3576,9 +3585,6 @@
       <w:lvlText w:val=""/>
       <w:lvlJc w:val="left"/>
       <w:pPr>
-        <w:tabs>
-          <w:tab w:val="num" w:pos="0"/>
-        </w:tabs>
         <w:ind w:left="0" w:hanging="0"/>
       </w:pPr>
     </w:lvl>
@@ -3589,9 +3595,6 @@
       <w:lvlText w:val=""/>
       <w:lvlJc w:val="left"/>
       <w:pPr>
-        <w:tabs>
-          <w:tab w:val="num" w:pos="0"/>
-        </w:tabs>
         <w:ind w:left="0" w:hanging="0"/>
       </w:pPr>
     </w:lvl>
@@ -3602,9 +3605,6 @@
       <w:lvlText w:val=""/>
       <w:lvlJc w:val="left"/>
       <w:pPr>
-        <w:tabs>
-          <w:tab w:val="num" w:pos="0"/>
-        </w:tabs>
         <w:ind w:left="0" w:hanging="0"/>
       </w:pPr>
     </w:lvl>
@@ -3614,6 +3614,9 @@
   </w:num>
   <w:num w:numId="2">
     <w:abstractNumId w:val="2"/>
+  </w:num>
+  <w:num w:numId="3">
+    <w:abstractNumId w:val="3"/>
   </w:num>
 </w:numbering>
 </file>
@@ -3629,9 +3632,7 @@
       </w:rPr>
     </w:rPrDefault>
     <w:pPrDefault>
-      <w:pPr>
-        <w:suppressAutoHyphens w:val="true"/>
-      </w:pPr>
+      <w:pPr/>
     </w:pPrDefault>
   </w:docDefaults>
   <w:latentStyles w:defLockedState="0" w:defUIPriority="99" w:defSemiHidden="0" w:defUnhideWhenUsed="0" w:defQFormat="0" w:count="375">
@@ -4201,10 +4202,86 @@
       <w:lang w:eastAsia="ru-RU"/>
     </w:rPr>
   </w:style>
-  <w:style w:type="paragraph" w:styleId="Style13">
+  <w:style w:type="character" w:styleId="ListLabel1">
+    <w:name w:val="ListLabel 1"/>
+    <w:qFormat/>
+    <w:rPr>
+      <w:rFonts w:ascii="Calibri" w:hAnsi="Calibri" w:cs="Symbol"/>
+    </w:rPr>
+  </w:style>
+  <w:style w:type="character" w:styleId="ListLabel2">
+    <w:name w:val="ListLabel 2"/>
+    <w:qFormat/>
+    <w:rPr>
+      <w:rFonts w:cs="Symbol"/>
+    </w:rPr>
+  </w:style>
+  <w:style w:type="character" w:styleId="ListLabel3">
+    <w:name w:val="ListLabel 3"/>
+    <w:qFormat/>
+    <w:rPr>
+      <w:rFonts w:cs="Symbol"/>
+    </w:rPr>
+  </w:style>
+  <w:style w:type="character" w:styleId="ListLabel4">
+    <w:name w:val="ListLabel 4"/>
+    <w:qFormat/>
+    <w:rPr>
+      <w:rFonts w:cs="Symbol"/>
+    </w:rPr>
+  </w:style>
+  <w:style w:type="character" w:styleId="ListLabel5">
+    <w:name w:val="ListLabel 5"/>
+    <w:qFormat/>
+    <w:rPr>
+      <w:rFonts w:cs="Symbol"/>
+    </w:rPr>
+  </w:style>
+  <w:style w:type="character" w:styleId="ListLabel6">
+    <w:name w:val="ListLabel 6"/>
+    <w:qFormat/>
+    <w:rPr>
+      <w:rFonts w:cs="Symbol"/>
+    </w:rPr>
+  </w:style>
+  <w:style w:type="character" w:styleId="ListLabel7">
+    <w:name w:val="ListLabel 7"/>
+    <w:qFormat/>
+    <w:rPr>
+      <w:rFonts w:cs="Symbol"/>
+    </w:rPr>
+  </w:style>
+  <w:style w:type="character" w:styleId="ListLabel8">
+    <w:name w:val="ListLabel 8"/>
+    <w:qFormat/>
+    <w:rPr>
+      <w:rFonts w:cs="Symbol"/>
+    </w:rPr>
+  </w:style>
+  <w:style w:type="character" w:styleId="ListLabel9">
+    <w:name w:val="ListLabel 9"/>
+    <w:qFormat/>
+    <w:rPr>
+      <w:rFonts w:cs="Symbol"/>
+    </w:rPr>
+  </w:style>
+  <w:style w:type="character" w:styleId="ListLabel10">
+    <w:name w:val="ListLabel 10"/>
+    <w:qFormat/>
+    <w:rPr>
+      <w:rFonts w:ascii="Calibri" w:hAnsi="Calibri" w:cs="Calibri" w:asciiTheme="minorHAnsi" w:cstheme="minorHAnsi" w:hAnsiTheme="minorHAnsi"/>
+      <w:lang w:val="en-US"/>
+    </w:rPr>
+  </w:style>
+  <w:style w:type="character" w:styleId="Style13">
+    <w:name w:val="Символ нумерации"/>
+    <w:qFormat/>
+    <w:rPr/>
+  </w:style>
+  <w:style w:type="paragraph" w:styleId="Style14">
     <w:name w:val="Заголовок"/>
     <w:basedOn w:val="Normal"/>
-    <w:next w:val="Style14"/>
+    <w:next w:val="Style15"/>
     <w:qFormat/>
     <w:pPr>
       <w:keepNext w:val="true"/>
@@ -4216,7 +4293,7 @@
       <w:szCs w:val="28"/>
     </w:rPr>
   </w:style>
-  <w:style w:type="paragraph" w:styleId="Style14">
+  <w:style w:type="paragraph" w:styleId="Style15">
     <w:name w:val="Body Text"/>
     <w:basedOn w:val="Normal"/>
     <w:pPr>
@@ -4224,15 +4301,15 @@
     </w:pPr>
     <w:rPr/>
   </w:style>
-  <w:style w:type="paragraph" w:styleId="Style15">
+  <w:style w:type="paragraph" w:styleId="Style16">
     <w:name w:val="List"/>
-    <w:basedOn w:val="Style14"/>
+    <w:basedOn w:val="Style15"/>
     <w:pPr/>
     <w:rPr>
       <w:rFonts w:cs="Lohit Devanagari"/>
     </w:rPr>
   </w:style>
-  <w:style w:type="paragraph" w:styleId="Style16">
+  <w:style w:type="paragraph" w:styleId="Style17">
     <w:name w:val="Caption"/>
     <w:basedOn w:val="Normal"/>
     <w:qFormat/>
@@ -4248,7 +4325,7 @@
       <w:szCs w:val="24"/>
     </w:rPr>
   </w:style>
-  <w:style w:type="paragraph" w:styleId="Style17">
+  <w:style w:type="paragraph" w:styleId="Style18">
     <w:name w:val="Указатель"/>
     <w:basedOn w:val="Normal"/>
     <w:qFormat/>
@@ -4259,10 +4336,9 @@
       <w:rFonts w:cs="Lohit Devanagari"/>
     </w:rPr>
   </w:style>
-  <w:style w:type="paragraph" w:styleId="Style18">
+  <w:style w:type="paragraph" w:styleId="Style19">
     <w:name w:val="Title"/>
     <w:basedOn w:val="Normal"/>
-    <w:next w:val="Style14"/>
     <w:qFormat/>
     <w:pPr>
       <w:keepNext w:val="true"/>
@@ -4322,7 +4398,6 @@
     <w:rsid w:val="00f6489b"/>
     <w:pPr>
       <w:tabs>
-        <w:tab w:val="clear" w:pos="708"/>
         <w:tab w:val="left" w:pos="916" w:leader="none"/>
         <w:tab w:val="left" w:pos="1832" w:leader="none"/>
         <w:tab w:val="left" w:pos="2748" w:leader="none"/>
